--- a/Tools_v5.docx
+++ b/Tools_v5.docx
@@ -292,21 +292,12 @@
             <w:pPr>
               <w:jc w:val="both"/>
             </w:pPr>
-            <w:proofErr w:type="spellStart"/>
             <w:r>
               <w:rPr>
                 <w:b/>
                 <w:u w:val="single"/>
               </w:rPr>
-              <w:t>Comments</w:t>
-            </w:r>
-            <w:proofErr w:type="spellEnd"/>
-            <w:r>
-              <w:rPr>
-                <w:b/>
-                <w:u w:val="single"/>
-              </w:rPr>
-              <w:t> :</w:t>
+              <w:t>Comments :</w:t>
             </w:r>
           </w:p>
           <w:p>
@@ -436,29 +427,8 @@
               <w:jc w:val="center"/>
             </w:pPr>
             <w:r>
-              <w:t xml:space="preserve">Service – </w:t>
-            </w:r>
-            <w:proofErr w:type="spellStart"/>
-            <w:r>
-              <w:t>many</w:t>
-            </w:r>
-            <w:proofErr w:type="spellEnd"/>
-            <w:r>
-              <w:t xml:space="preserve"> </w:t>
-            </w:r>
-            <w:proofErr w:type="spellStart"/>
-            <w:r>
-              <w:t>terminals</w:t>
-            </w:r>
-            <w:proofErr w:type="spellEnd"/>
-            <w:r>
-              <w:t xml:space="preserve"> one </w:t>
-            </w:r>
-            <w:proofErr w:type="spellStart"/>
-            <w:r>
-              <w:t>window</w:t>
-            </w:r>
-            <w:proofErr w:type="spellEnd"/>
+              <w:t>Service – many terminals one window</w:t>
+            </w:r>
           </w:p>
         </w:tc>
       </w:tr>
@@ -506,21 +476,7 @@
               <w:rPr>
                 <w:bCs/>
               </w:rPr>
-              <w:t>~/.config/</w:t>
-            </w:r>
-            <w:proofErr w:type="spellStart"/>
-            <w:r>
-              <w:rPr>
-                <w:bCs/>
-              </w:rPr>
-              <w:t>terminator</w:t>
-            </w:r>
-            <w:proofErr w:type="spellEnd"/>
-            <w:r>
-              <w:rPr>
-                <w:bCs/>
-              </w:rPr>
-              <w:t>/config</w:t>
+              <w:t>~/.config/terminator/config</w:t>
             </w:r>
             <w:r>
               <w:rPr>
@@ -580,7 +536,6 @@
                 <w:szCs w:val="20"/>
               </w:rPr>
             </w:pPr>
-            <w:proofErr w:type="spellStart"/>
             <w:r>
               <w:rPr>
                 <w:b/>
@@ -589,7 +544,6 @@
               </w:rPr>
               <w:t>terminator</w:t>
             </w:r>
-            <w:proofErr w:type="spellEnd"/>
           </w:p>
         </w:tc>
         <w:tc>
@@ -687,42 +641,25 @@
             <w:pPr>
               <w:jc w:val="both"/>
             </w:pPr>
-            <w:proofErr w:type="spellStart"/>
             <w:r>
               <w:rPr>
                 <w:b/>
                 <w:u w:val="single"/>
               </w:rPr>
-              <w:t>Comments</w:t>
-            </w:r>
-            <w:proofErr w:type="spellEnd"/>
-            <w:r>
-              <w:rPr>
-                <w:b/>
-                <w:u w:val="single"/>
-              </w:rPr>
-              <w:t> :</w:t>
-            </w:r>
-          </w:p>
-          <w:p>
-            <w:pPr>
-              <w:jc w:val="both"/>
-            </w:pPr>
-          </w:p>
-          <w:p>
-            <w:pPr>
-              <w:jc w:val="both"/>
-            </w:pPr>
-            <w:r>
-              <w:t xml:space="preserve">X doit être </w:t>
-            </w:r>
-            <w:proofErr w:type="gramStart"/>
-            <w:r>
-              <w:t>installé</w:t>
-            </w:r>
-            <w:proofErr w:type="gramEnd"/>
-            <w:r>
-              <w:t>.</w:t>
+              <w:t>Comments :</w:t>
+            </w:r>
+          </w:p>
+          <w:p>
+            <w:pPr>
+              <w:jc w:val="both"/>
+            </w:pPr>
+          </w:p>
+          <w:p>
+            <w:pPr>
+              <w:jc w:val="both"/>
+            </w:pPr>
+            <w:r>
+              <w:t>X doit être installé.</w:t>
             </w:r>
           </w:p>
           <w:p>
@@ -797,7 +734,6 @@
                 <w:szCs w:val="32"/>
               </w:rPr>
             </w:pPr>
-            <w:proofErr w:type="spellStart"/>
             <w:r>
               <w:rPr>
                 <w:b/>
@@ -806,7 +742,6 @@
               </w:rPr>
               <w:t>tmux</w:t>
             </w:r>
-            <w:proofErr w:type="spellEnd"/>
           </w:p>
         </w:tc>
       </w:tr>
@@ -850,13 +785,8 @@
               <w:ind w:left="360"/>
               <w:jc w:val="center"/>
             </w:pPr>
-            <w:proofErr w:type="spellStart"/>
-            <w:r>
-              <w:t>Splitting</w:t>
-            </w:r>
-            <w:proofErr w:type="spellEnd"/>
-            <w:r>
-              <w:t xml:space="preserve"> terminal</w:t>
+            <w:r>
+              <w:t>Splitting terminal</w:t>
             </w:r>
           </w:p>
         </w:tc>
@@ -953,23 +883,13 @@
                 <w:szCs w:val="20"/>
               </w:rPr>
             </w:pPr>
-            <w:proofErr w:type="spellStart"/>
-            <w:r>
-              <w:rPr>
-                <w:b/>
-                <w:sz w:val="20"/>
-                <w:szCs w:val="20"/>
-              </w:rPr>
-              <w:t>Tmux</w:t>
-            </w:r>
-            <w:proofErr w:type="spellEnd"/>
-            <w:r>
-              <w:rPr>
-                <w:b/>
-                <w:sz w:val="20"/>
-                <w:szCs w:val="20"/>
-              </w:rPr>
-              <w:t xml:space="preserve"> </w:t>
+            <w:r>
+              <w:rPr>
+                <w:b/>
+                <w:sz w:val="20"/>
+                <w:szCs w:val="20"/>
+              </w:rPr>
+              <w:t xml:space="preserve">Tmux </w:t>
             </w:r>
           </w:p>
         </w:tc>
@@ -983,13 +903,8 @@
               <w:jc w:val="center"/>
             </w:pPr>
             <w:r>
-              <w:t xml:space="preserve">Lance </w:t>
-            </w:r>
-            <w:proofErr w:type="spellStart"/>
-            <w:r>
-              <w:t>tmux</w:t>
-            </w:r>
-            <w:proofErr w:type="spellEnd"/>
+              <w:t>Lance tmux</w:t>
+            </w:r>
           </w:p>
         </w:tc>
       </w:tr>
@@ -1008,21 +923,12 @@
             <w:pPr>
               <w:jc w:val="both"/>
             </w:pPr>
-            <w:proofErr w:type="spellStart"/>
             <w:r>
               <w:rPr>
                 <w:b/>
                 <w:u w:val="single"/>
               </w:rPr>
-              <w:t>Comments</w:t>
-            </w:r>
-            <w:proofErr w:type="spellEnd"/>
-            <w:r>
-              <w:rPr>
-                <w:b/>
-                <w:u w:val="single"/>
-              </w:rPr>
-              <w:t> :</w:t>
+              <w:t>Comments :</w:t>
             </w:r>
           </w:p>
           <w:p>
@@ -1044,38 +950,36 @@
               <w:rPr>
                 <w:rFonts w:cstheme="minorHAnsi"/>
               </w:rPr>
-              <w:t xml:space="preserve">” : split </w:t>
-            </w:r>
-            <w:proofErr w:type="spellStart"/>
-            <w:r>
+              <w:t>” : split horizontaly</w:t>
+            </w:r>
+          </w:p>
+          <w:p>
+            <w:pPr>
+              <w:jc w:val="both"/>
               <w:rPr>
                 <w:rFonts w:cstheme="minorHAnsi"/>
               </w:rPr>
-              <w:t>horizontaly</w:t>
-            </w:r>
-            <w:proofErr w:type="spellEnd"/>
-          </w:p>
-          <w:p>
-            <w:pPr>
-              <w:jc w:val="both"/>
+            </w:pPr>
+            <w:r>
               <w:rPr>
                 <w:rFonts w:cstheme="minorHAnsi"/>
               </w:rPr>
-            </w:pPr>
-            <w:r>
+              <w:t>CTRL + b % : split vertically</w:t>
+            </w:r>
+          </w:p>
+          <w:p>
+            <w:pPr>
+              <w:jc w:val="both"/>
               <w:rPr>
                 <w:rFonts w:cstheme="minorHAnsi"/>
               </w:rPr>
-              <w:t xml:space="preserve">CTRL + b % : split </w:t>
-            </w:r>
-            <w:proofErr w:type="spellStart"/>
+            </w:pPr>
             <w:r>
               <w:rPr>
                 <w:rFonts w:cstheme="minorHAnsi"/>
               </w:rPr>
-              <w:t>vertically</w:t>
-            </w:r>
-            <w:proofErr w:type="spellEnd"/>
+              <w:t>CTRL + b o : switch term</w:t>
+            </w:r>
           </w:p>
           <w:p>
             <w:pPr>
@@ -1088,29 +992,27 @@
               <w:rPr>
                 <w:rFonts w:cstheme="minorHAnsi"/>
               </w:rPr>
-              <w:t xml:space="preserve">CTRL + b o : switch </w:t>
-            </w:r>
-            <w:proofErr w:type="spellStart"/>
-            <w:r>
+              <w:t>CTRL + b q : display #pane</w:t>
+            </w:r>
+          </w:p>
+          <w:p>
+            <w:pPr>
+              <w:jc w:val="both"/>
               <w:rPr>
                 <w:rFonts w:cstheme="minorHAnsi"/>
               </w:rPr>
-              <w:t>term</w:t>
-            </w:r>
-            <w:proofErr w:type="spellEnd"/>
-          </w:p>
-          <w:p>
-            <w:pPr>
-              <w:jc w:val="both"/>
+            </w:pPr>
+            <w:r>
               <w:rPr>
                 <w:rFonts w:cstheme="minorHAnsi"/>
               </w:rPr>
-            </w:pPr>
+              <w:t>CTRL + b x : kill pane</w:t>
+            </w:r>
             <w:r>
               <w:rPr>
                 <w:rFonts w:cstheme="minorHAnsi"/>
               </w:rPr>
-              <w:t>CTRL + b q : display #pane</w:t>
+              <w:t> </w:t>
             </w:r>
           </w:p>
           <w:p>
@@ -1124,55 +1026,53 @@
               <w:rPr>
                 <w:rFonts w:cstheme="minorHAnsi"/>
               </w:rPr>
-              <w:t xml:space="preserve">CTRL + b x : </w:t>
-            </w:r>
-            <w:proofErr w:type="spellStart"/>
-            <w:r>
+              <w:t>CTRL + d : kill pane</w:t>
+            </w:r>
+          </w:p>
+          <w:p>
+            <w:pPr>
+              <w:jc w:val="both"/>
               <w:rPr>
                 <w:rFonts w:cstheme="minorHAnsi"/>
               </w:rPr>
-              <w:t>kill</w:t>
-            </w:r>
-            <w:proofErr w:type="spellEnd"/>
-            <w:r>
+            </w:pPr>
+          </w:p>
+          <w:p>
+            <w:pPr>
+              <w:jc w:val="both"/>
               <w:rPr>
                 <w:rFonts w:cstheme="minorHAnsi"/>
               </w:rPr>
-              <w:t xml:space="preserve"> pane</w:t>
-            </w:r>
+            </w:pPr>
             <w:r>
               <w:rPr>
                 <w:rFonts w:cstheme="minorHAnsi"/>
               </w:rPr>
-              <w:t> </w:t>
-            </w:r>
-          </w:p>
-          <w:p>
-            <w:pPr>
-              <w:jc w:val="both"/>
+              <w:t>CTRL + b CTRL</w:t>
+            </w:r>
+            <w:r>
               <w:rPr>
                 <w:rFonts w:cstheme="minorHAnsi"/>
               </w:rPr>
-            </w:pPr>
+              <w:t xml:space="preserve"> </w:t>
+            </w:r>
             <w:r>
               <w:rPr>
                 <w:rFonts w:cstheme="minorHAnsi"/>
               </w:rPr>
-              <w:t xml:space="preserve">CTRL + d : </w:t>
-            </w:r>
-            <w:proofErr w:type="spellStart"/>
+              <w:t>+</w:t>
+            </w:r>
             <w:r>
               <w:rPr>
                 <w:rFonts w:cstheme="minorHAnsi"/>
               </w:rPr>
-              <w:t>kill</w:t>
-            </w:r>
-            <w:proofErr w:type="spellEnd"/>
+              <w:t xml:space="preserve"> </w:t>
+            </w:r>
             <w:r>
               <w:rPr>
                 <w:rFonts w:cstheme="minorHAnsi"/>
               </w:rPr>
-              <w:t xml:space="preserve"> pane</w:t>
+              <w:t>o : reorganizing panes</w:t>
             </w:r>
           </w:p>
           <w:p>
@@ -1194,45 +1094,49 @@
               <w:rPr>
                 <w:rFonts w:cstheme="minorHAnsi"/>
               </w:rPr>
-              <w:t>CTRL + b CTRL</w:t>
-            </w:r>
-            <w:r>
+              <w:t>CTRL + b c : new window</w:t>
+            </w:r>
+          </w:p>
+          <w:p>
+            <w:pPr>
+              <w:jc w:val="both"/>
               <w:rPr>
                 <w:rFonts w:cstheme="minorHAnsi"/>
               </w:rPr>
-              <w:t xml:space="preserve"> </w:t>
-            </w:r>
+            </w:pPr>
             <w:r>
               <w:rPr>
                 <w:rFonts w:cstheme="minorHAnsi"/>
               </w:rPr>
-              <w:t>+</w:t>
-            </w:r>
-            <w:r>
+              <w:t>CTRL + b n : next window</w:t>
+            </w:r>
+          </w:p>
+          <w:p>
+            <w:pPr>
+              <w:jc w:val="both"/>
               <w:rPr>
                 <w:rFonts w:cstheme="minorHAnsi"/>
               </w:rPr>
-              <w:t xml:space="preserve"> </w:t>
-            </w:r>
+            </w:pPr>
             <w:r>
               <w:rPr>
                 <w:rFonts w:cstheme="minorHAnsi"/>
               </w:rPr>
-              <w:t xml:space="preserve">o : </w:t>
-            </w:r>
-            <w:proofErr w:type="spellStart"/>
-            <w:r>
+              <w:t>CTRL + b p : previous window</w:t>
+            </w:r>
+          </w:p>
+          <w:p>
+            <w:pPr>
+              <w:jc w:val="both"/>
               <w:rPr>
                 <w:rFonts w:cstheme="minorHAnsi"/>
               </w:rPr>
-              <w:t>reorganizing</w:t>
-            </w:r>
-            <w:proofErr w:type="spellEnd"/>
+            </w:pPr>
             <w:r>
               <w:rPr>
                 <w:rFonts w:cstheme="minorHAnsi"/>
               </w:rPr>
-              <w:t xml:space="preserve"> panes</w:t>
+              <w:t>CTRL + b 2 : switch to window 2</w:t>
             </w:r>
           </w:p>
           <w:p>
@@ -1250,20 +1154,22 @@
                 <w:rFonts w:cstheme="minorHAnsi"/>
               </w:rPr>
             </w:pPr>
-            <w:r>
+          </w:p>
+          <w:p>
+            <w:pPr>
+              <w:jc w:val="both"/>
               <w:rPr>
                 <w:rFonts w:cstheme="minorHAnsi"/>
               </w:rPr>
-              <w:t xml:space="preserve">CTRL + b c : new </w:t>
-            </w:r>
-            <w:proofErr w:type="spellStart"/>
-            <w:r>
+            </w:pPr>
+          </w:p>
+          <w:p>
+            <w:pPr>
+              <w:jc w:val="both"/>
               <w:rPr>
                 <w:rFonts w:cstheme="minorHAnsi"/>
               </w:rPr>
-              <w:t>window</w:t>
-            </w:r>
-            <w:proofErr w:type="spellEnd"/>
+            </w:pPr>
           </w:p>
           <w:p>
             <w:pPr>
@@ -1272,165 +1178,19 @@
                 <w:rFonts w:cstheme="minorHAnsi"/>
               </w:rPr>
             </w:pPr>
-            <w:r>
+          </w:p>
+          <w:p>
+            <w:pPr>
+              <w:jc w:val="both"/>
               <w:rPr>
                 <w:rFonts w:cstheme="minorHAnsi"/>
               </w:rPr>
-              <w:t xml:space="preserve">CTRL + b n : </w:t>
-            </w:r>
-            <w:proofErr w:type="spellStart"/>
+            </w:pPr>
             <w:r>
               <w:rPr>
                 <w:rFonts w:cstheme="minorHAnsi"/>
               </w:rPr>
-              <w:t>next</w:t>
-            </w:r>
-            <w:proofErr w:type="spellEnd"/>
-            <w:r>
-              <w:rPr>
-                <w:rFonts w:cstheme="minorHAnsi"/>
-              </w:rPr>
-              <w:t xml:space="preserve"> </w:t>
-            </w:r>
-            <w:proofErr w:type="spellStart"/>
-            <w:r>
-              <w:rPr>
-                <w:rFonts w:cstheme="minorHAnsi"/>
-              </w:rPr>
-              <w:t>window</w:t>
-            </w:r>
-            <w:proofErr w:type="spellEnd"/>
-          </w:p>
-          <w:p>
-            <w:pPr>
-              <w:jc w:val="both"/>
-              <w:rPr>
-                <w:rFonts w:cstheme="minorHAnsi"/>
-              </w:rPr>
-            </w:pPr>
-            <w:r>
-              <w:rPr>
-                <w:rFonts w:cstheme="minorHAnsi"/>
-              </w:rPr>
-              <w:t xml:space="preserve">CTRL + b p : </w:t>
-            </w:r>
-            <w:proofErr w:type="spellStart"/>
-            <w:r>
-              <w:rPr>
-                <w:rFonts w:cstheme="minorHAnsi"/>
-              </w:rPr>
-              <w:t>previous</w:t>
-            </w:r>
-            <w:proofErr w:type="spellEnd"/>
-            <w:r>
-              <w:rPr>
-                <w:rFonts w:cstheme="minorHAnsi"/>
-              </w:rPr>
-              <w:t xml:space="preserve"> </w:t>
-            </w:r>
-            <w:proofErr w:type="spellStart"/>
-            <w:r>
-              <w:rPr>
-                <w:rFonts w:cstheme="minorHAnsi"/>
-              </w:rPr>
-              <w:t>window</w:t>
-            </w:r>
-            <w:proofErr w:type="spellEnd"/>
-          </w:p>
-          <w:p>
-            <w:pPr>
-              <w:jc w:val="both"/>
-              <w:rPr>
-                <w:rFonts w:cstheme="minorHAnsi"/>
-              </w:rPr>
-            </w:pPr>
-            <w:r>
-              <w:rPr>
-                <w:rFonts w:cstheme="minorHAnsi"/>
-              </w:rPr>
-              <w:t xml:space="preserve">CTRL + b 2 : switch to </w:t>
-            </w:r>
-            <w:proofErr w:type="spellStart"/>
-            <w:r>
-              <w:rPr>
-                <w:rFonts w:cstheme="minorHAnsi"/>
-              </w:rPr>
-              <w:t>window</w:t>
-            </w:r>
-            <w:proofErr w:type="spellEnd"/>
-            <w:r>
-              <w:rPr>
-                <w:rFonts w:cstheme="minorHAnsi"/>
-              </w:rPr>
-              <w:t xml:space="preserve"> 2</w:t>
-            </w:r>
-          </w:p>
-          <w:p>
-            <w:pPr>
-              <w:jc w:val="both"/>
-              <w:rPr>
-                <w:rFonts w:cstheme="minorHAnsi"/>
-              </w:rPr>
-            </w:pPr>
-          </w:p>
-          <w:p>
-            <w:pPr>
-              <w:jc w:val="both"/>
-              <w:rPr>
-                <w:rFonts w:cstheme="minorHAnsi"/>
-              </w:rPr>
-            </w:pPr>
-          </w:p>
-          <w:p>
-            <w:pPr>
-              <w:jc w:val="both"/>
-              <w:rPr>
-                <w:rFonts w:cstheme="minorHAnsi"/>
-              </w:rPr>
-            </w:pPr>
-          </w:p>
-          <w:p>
-            <w:pPr>
-              <w:jc w:val="both"/>
-              <w:rPr>
-                <w:rFonts w:cstheme="minorHAnsi"/>
-              </w:rPr>
-            </w:pPr>
-          </w:p>
-          <w:p>
-            <w:pPr>
-              <w:jc w:val="both"/>
-              <w:rPr>
-                <w:rFonts w:cstheme="minorHAnsi"/>
-              </w:rPr>
-            </w:pPr>
-          </w:p>
-          <w:p>
-            <w:pPr>
-              <w:jc w:val="both"/>
-              <w:rPr>
-                <w:rFonts w:cstheme="minorHAnsi"/>
-              </w:rPr>
-            </w:pPr>
-            <w:r>
-              <w:rPr>
-                <w:rFonts w:cstheme="minorHAnsi"/>
-              </w:rPr>
-              <w:t xml:space="preserve">Panes (split) -&gt; </w:t>
-            </w:r>
-            <w:proofErr w:type="spellStart"/>
-            <w:r>
-              <w:rPr>
-                <w:rFonts w:cstheme="minorHAnsi"/>
-              </w:rPr>
-              <w:t>window</w:t>
-            </w:r>
-            <w:proofErr w:type="spellEnd"/>
-            <w:r>
-              <w:rPr>
-                <w:rFonts w:cstheme="minorHAnsi"/>
-              </w:rPr>
-              <w:t xml:space="preserve"> -&gt; session</w:t>
+              <w:t>Panes (split) -&gt; window -&gt; session</w:t>
             </w:r>
           </w:p>
           <w:p>
@@ -1499,7 +1259,6 @@
                 <w:szCs w:val="32"/>
               </w:rPr>
             </w:pPr>
-            <w:proofErr w:type="spellStart"/>
             <w:r>
               <w:rPr>
                 <w:b/>
@@ -1508,7 +1267,6 @@
               </w:rPr>
               <w:t>Logwatch</w:t>
             </w:r>
-            <w:proofErr w:type="spellEnd"/>
           </w:p>
         </w:tc>
       </w:tr>
@@ -1605,63 +1363,7 @@
               <w:jc w:val="center"/>
             </w:pPr>
             <w:r>
-              <w:t>/</w:t>
-            </w:r>
-            <w:proofErr w:type="spellStart"/>
-            <w:r>
-              <w:t>usr</w:t>
-            </w:r>
-            <w:proofErr w:type="spellEnd"/>
-            <w:r>
-              <w:t>/</w:t>
-            </w:r>
-            <w:proofErr w:type="spellStart"/>
-            <w:r>
-              <w:t>share</w:t>
-            </w:r>
-            <w:proofErr w:type="spellEnd"/>
-            <w:r>
-              <w:t>/</w:t>
-            </w:r>
-            <w:proofErr w:type="spellStart"/>
-            <w:r>
-              <w:t>logwatch</w:t>
-            </w:r>
-            <w:proofErr w:type="spellEnd"/>
-            <w:r>
-              <w:t>/</w:t>
-            </w:r>
-            <w:proofErr w:type="spellStart"/>
-            <w:r>
-              <w:t>default.conf</w:t>
-            </w:r>
-            <w:proofErr w:type="spellEnd"/>
-            <w:r>
-              <w:t>/</w:t>
-            </w:r>
-            <w:proofErr w:type="spellStart"/>
-            <w:r>
-              <w:t>logwatch.conf</w:t>
-            </w:r>
-            <w:proofErr w:type="spellEnd"/>
-            <w:r>
-              <w:t xml:space="preserve"> (@</w:t>
-            </w:r>
-            <w:proofErr w:type="spellStart"/>
-            <w:r>
-              <w:t>dest</w:t>
-            </w:r>
-            <w:proofErr w:type="spellEnd"/>
-            <w:r>
-              <w:t xml:space="preserve"> des rapports, niveau de </w:t>
-            </w:r>
-            <w:proofErr w:type="spellStart"/>
-            <w:r>
-              <w:t>prio</w:t>
-            </w:r>
-            <w:proofErr w:type="spellEnd"/>
-            <w:r>
-              <w:t>…)</w:t>
+              <w:t>/usr/share/logwatch/default.conf/logwatch.conf (@dest des rapports, niveau de prio…)</w:t>
             </w:r>
           </w:p>
           <w:p>
@@ -1818,21 +1520,12 @@
             <w:pPr>
               <w:jc w:val="both"/>
             </w:pPr>
-            <w:proofErr w:type="spellStart"/>
             <w:r>
               <w:rPr>
                 <w:b/>
                 <w:u w:val="single"/>
               </w:rPr>
-              <w:t>Comments</w:t>
-            </w:r>
-            <w:proofErr w:type="spellEnd"/>
-            <w:r>
-              <w:rPr>
-                <w:b/>
-                <w:u w:val="single"/>
-              </w:rPr>
-              <w:t> :</w:t>
+              <w:t>Comments :</w:t>
             </w:r>
           </w:p>
           <w:p>
@@ -1924,7 +1617,6 @@
                 <w:szCs w:val="32"/>
               </w:rPr>
             </w:pPr>
-            <w:proofErr w:type="spellStart"/>
             <w:r>
               <w:rPr>
                 <w:b/>
@@ -1933,7 +1625,6 @@
               </w:rPr>
               <w:t>rsyslog</w:t>
             </w:r>
-            <w:proofErr w:type="spellEnd"/>
           </w:p>
         </w:tc>
       </w:tr>
@@ -2021,21 +1712,8 @@
               <w:jc w:val="center"/>
             </w:pPr>
             <w:r>
-              <w:t>/</w:t>
-            </w:r>
-            <w:proofErr w:type="spellStart"/>
-            <w:r>
-              <w:t>etc</w:t>
-            </w:r>
-            <w:proofErr w:type="spellEnd"/>
-            <w:r>
-              <w:t>/</w:t>
-            </w:r>
-            <w:proofErr w:type="spellStart"/>
-            <w:r>
-              <w:t>rsyslog.conf</w:t>
-            </w:r>
-            <w:proofErr w:type="spellEnd"/>
+              <w:t>/etc/rsyslog.conf</w:t>
+            </w:r>
           </w:p>
         </w:tc>
       </w:tr>
@@ -2185,21 +1863,12 @@
             <w:pPr>
               <w:jc w:val="both"/>
             </w:pPr>
-            <w:proofErr w:type="spellStart"/>
             <w:r>
               <w:rPr>
                 <w:b/>
                 <w:u w:val="single"/>
               </w:rPr>
-              <w:t>Comments</w:t>
-            </w:r>
-            <w:proofErr w:type="spellEnd"/>
-            <w:r>
-              <w:rPr>
-                <w:b/>
-                <w:u w:val="single"/>
-              </w:rPr>
-              <w:t> :</w:t>
+              <w:t>Comments :</w:t>
             </w:r>
           </w:p>
           <w:p>
@@ -2281,7 +1950,6 @@
                 <w:szCs w:val="32"/>
               </w:rPr>
             </w:pPr>
-            <w:proofErr w:type="spellStart"/>
             <w:r>
               <w:rPr>
                 <w:b/>
@@ -2290,7 +1958,6 @@
               </w:rPr>
               <w:t>logrotate</w:t>
             </w:r>
-            <w:proofErr w:type="spellEnd"/>
           </w:p>
         </w:tc>
       </w:tr>
@@ -2335,15 +2002,7 @@
               <w:jc w:val="center"/>
             </w:pPr>
             <w:r>
-              <w:t xml:space="preserve">Permet de limiter </w:t>
-            </w:r>
-            <w:proofErr w:type="gramStart"/>
-            <w:r>
-              <w:t>la tailles</w:t>
-            </w:r>
-            <w:proofErr w:type="gramEnd"/>
-            <w:r>
-              <w:t xml:space="preserve"> des journaux systèmes</w:t>
+              <w:t>Permet de limiter la tailles des journaux systèmes</w:t>
             </w:r>
           </w:p>
         </w:tc>
@@ -2389,21 +2048,8 @@
               <w:jc w:val="center"/>
             </w:pPr>
             <w:r>
-              <w:t>/</w:t>
-            </w:r>
-            <w:proofErr w:type="spellStart"/>
-            <w:r>
-              <w:t>etc</w:t>
-            </w:r>
-            <w:proofErr w:type="spellEnd"/>
-            <w:r>
-              <w:t>/</w:t>
-            </w:r>
-            <w:proofErr w:type="spellStart"/>
-            <w:r>
-              <w:t>logrotate.conf</w:t>
-            </w:r>
-            <w:proofErr w:type="spellEnd"/>
+              <w:t>/etc/logrotate.conf</w:t>
+            </w:r>
           </w:p>
         </w:tc>
       </w:tr>
@@ -2553,21 +2199,12 @@
             <w:pPr>
               <w:jc w:val="both"/>
             </w:pPr>
-            <w:proofErr w:type="spellStart"/>
             <w:r>
               <w:rPr>
                 <w:b/>
                 <w:u w:val="single"/>
               </w:rPr>
-              <w:t>Comments</w:t>
-            </w:r>
-            <w:proofErr w:type="spellEnd"/>
-            <w:r>
-              <w:rPr>
-                <w:b/>
-                <w:u w:val="single"/>
-              </w:rPr>
-              <w:t> :</w:t>
+              <w:t>Comments :</w:t>
             </w:r>
           </w:p>
           <w:p>
@@ -2664,7 +2301,6 @@
                 <w:szCs w:val="32"/>
               </w:rPr>
             </w:pPr>
-            <w:proofErr w:type="spellStart"/>
             <w:r>
               <w:rPr>
                 <w:b/>
@@ -2673,7 +2309,6 @@
               </w:rPr>
               <w:t>Cron</w:t>
             </w:r>
-            <w:proofErr w:type="spellEnd"/>
           </w:p>
         </w:tc>
       </w:tr>
@@ -2731,6 +2366,7 @@
           <w:tcPr>
             <w:tcW w:w="2518" w:type="dxa"/>
             <w:gridSpan w:val="2"/>
+            <w:vMerge w:val="restart"/>
             <w:shd w:val="clear" w:color="auto" w:fill="D6E3BC" w:themeFill="accent3" w:themeFillTint="66"/>
             <w:vAlign w:val="center"/>
           </w:tcPr>
@@ -2763,6 +2399,260 @@
               <w:ind w:left="360"/>
               <w:jc w:val="center"/>
             </w:pPr>
+            <w:r>
+              <w:t>/etc/crontab (déconseillé de modifier directement)</w:t>
+            </w:r>
+          </w:p>
+        </w:tc>
+      </w:tr>
+      <w:tr>
+        <w:trPr>
+          <w:trHeight w:val="567"/>
+        </w:trPr>
+        <w:tc>
+          <w:tcPr>
+            <w:tcW w:w="2518" w:type="dxa"/>
+            <w:gridSpan w:val="2"/>
+            <w:vMerge/>
+            <w:shd w:val="clear" w:color="auto" w:fill="D6E3BC" w:themeFill="accent3" w:themeFillTint="66"/>
+            <w:vAlign w:val="center"/>
+          </w:tcPr>
+          <w:p>
+            <w:pPr>
+              <w:jc w:val="center"/>
+              <w:rPr>
+                <w:b/>
+                <w:sz w:val="20"/>
+                <w:szCs w:val="20"/>
+              </w:rPr>
+            </w:pPr>
+          </w:p>
+        </w:tc>
+        <w:tc>
+          <w:tcPr>
+            <w:tcW w:w="6694" w:type="dxa"/>
+            <w:vAlign w:val="center"/>
+          </w:tcPr>
+          <w:p>
+            <w:pPr>
+              <w:ind w:left="360"/>
+              <w:jc w:val="center"/>
+            </w:pPr>
+            <w:r>
+              <w:t>/etc/cron.allow : liste des users autorisés à modifier crontab</w:t>
+            </w:r>
+          </w:p>
+        </w:tc>
+      </w:tr>
+      <w:tr>
+        <w:trPr>
+          <w:trHeight w:val="567"/>
+        </w:trPr>
+        <w:tc>
+          <w:tcPr>
+            <w:tcW w:w="2518" w:type="dxa"/>
+            <w:gridSpan w:val="2"/>
+            <w:vMerge w:val="restart"/>
+            <w:shd w:val="clear" w:color="auto" w:fill="D6E3BC" w:themeFill="accent3" w:themeFillTint="66"/>
+            <w:vAlign w:val="center"/>
+          </w:tcPr>
+          <w:p>
+            <w:pPr>
+              <w:jc w:val="center"/>
+              <w:rPr>
+                <w:b/>
+                <w:sz w:val="20"/>
+                <w:szCs w:val="20"/>
+              </w:rPr>
+            </w:pPr>
+            <w:r>
+              <w:rPr>
+                <w:b/>
+                <w:sz w:val="20"/>
+                <w:szCs w:val="20"/>
+              </w:rPr>
+              <w:t>AUTRE CONF</w:t>
+            </w:r>
+          </w:p>
+        </w:tc>
+        <w:tc>
+          <w:tcPr>
+            <w:tcW w:w="6694" w:type="dxa"/>
+            <w:vAlign w:val="center"/>
+          </w:tcPr>
+          <w:p>
+            <w:pPr>
+              <w:ind w:left="360"/>
+              <w:jc w:val="center"/>
+            </w:pPr>
+            <w:r>
+              <w:t>/etc/cron.hourly</w:t>
+            </w:r>
+          </w:p>
+        </w:tc>
+      </w:tr>
+      <w:tr>
+        <w:trPr>
+          <w:trHeight w:val="567"/>
+        </w:trPr>
+        <w:tc>
+          <w:tcPr>
+            <w:tcW w:w="2518" w:type="dxa"/>
+            <w:gridSpan w:val="2"/>
+            <w:vMerge/>
+            <w:shd w:val="clear" w:color="auto" w:fill="D6E3BC" w:themeFill="accent3" w:themeFillTint="66"/>
+            <w:vAlign w:val="center"/>
+          </w:tcPr>
+          <w:p>
+            <w:pPr>
+              <w:jc w:val="center"/>
+              <w:rPr>
+                <w:b/>
+                <w:sz w:val="20"/>
+                <w:szCs w:val="20"/>
+              </w:rPr>
+            </w:pPr>
+          </w:p>
+        </w:tc>
+        <w:tc>
+          <w:tcPr>
+            <w:tcW w:w="6694" w:type="dxa"/>
+            <w:vAlign w:val="center"/>
+          </w:tcPr>
+          <w:p>
+            <w:pPr>
+              <w:ind w:left="360"/>
+              <w:jc w:val="center"/>
+            </w:pPr>
+            <w:r>
+              <w:t>/etc/cron.</w:t>
+            </w:r>
+            <w:r>
+              <w:t>daily</w:t>
+            </w:r>
+          </w:p>
+        </w:tc>
+      </w:tr>
+      <w:tr>
+        <w:trPr>
+          <w:trHeight w:val="567"/>
+        </w:trPr>
+        <w:tc>
+          <w:tcPr>
+            <w:tcW w:w="2518" w:type="dxa"/>
+            <w:gridSpan w:val="2"/>
+            <w:vMerge/>
+            <w:shd w:val="clear" w:color="auto" w:fill="D6E3BC" w:themeFill="accent3" w:themeFillTint="66"/>
+            <w:vAlign w:val="center"/>
+          </w:tcPr>
+          <w:p>
+            <w:pPr>
+              <w:jc w:val="center"/>
+              <w:rPr>
+                <w:b/>
+                <w:sz w:val="20"/>
+                <w:szCs w:val="20"/>
+              </w:rPr>
+            </w:pPr>
+          </w:p>
+        </w:tc>
+        <w:tc>
+          <w:tcPr>
+            <w:tcW w:w="6694" w:type="dxa"/>
+            <w:vAlign w:val="center"/>
+          </w:tcPr>
+          <w:p>
+            <w:pPr>
+              <w:ind w:left="360"/>
+              <w:jc w:val="center"/>
+            </w:pPr>
+            <w:r>
+              <w:t>/etc/cron.</w:t>
+            </w:r>
+            <w:r>
+              <w:t>weekly</w:t>
+            </w:r>
+          </w:p>
+        </w:tc>
+      </w:tr>
+      <w:tr>
+        <w:trPr>
+          <w:trHeight w:val="567"/>
+        </w:trPr>
+        <w:tc>
+          <w:tcPr>
+            <w:tcW w:w="2518" w:type="dxa"/>
+            <w:gridSpan w:val="2"/>
+            <w:vMerge/>
+            <w:shd w:val="clear" w:color="auto" w:fill="D6E3BC" w:themeFill="accent3" w:themeFillTint="66"/>
+            <w:vAlign w:val="center"/>
+          </w:tcPr>
+          <w:p>
+            <w:pPr>
+              <w:jc w:val="center"/>
+              <w:rPr>
+                <w:b/>
+                <w:sz w:val="20"/>
+                <w:szCs w:val="20"/>
+              </w:rPr>
+            </w:pPr>
+          </w:p>
+        </w:tc>
+        <w:tc>
+          <w:tcPr>
+            <w:tcW w:w="6694" w:type="dxa"/>
+            <w:vAlign w:val="center"/>
+          </w:tcPr>
+          <w:p>
+            <w:pPr>
+              <w:ind w:left="360"/>
+              <w:jc w:val="center"/>
+            </w:pPr>
+            <w:r>
+              <w:t>/etc/cron.</w:t>
+            </w:r>
+            <w:r>
+              <w:t>monthly</w:t>
+            </w:r>
+          </w:p>
+        </w:tc>
+      </w:tr>
+      <w:tr>
+        <w:trPr>
+          <w:trHeight w:val="567"/>
+        </w:trPr>
+        <w:tc>
+          <w:tcPr>
+            <w:tcW w:w="2518" w:type="dxa"/>
+            <w:gridSpan w:val="2"/>
+            <w:vMerge/>
+            <w:shd w:val="clear" w:color="auto" w:fill="D6E3BC" w:themeFill="accent3" w:themeFillTint="66"/>
+            <w:vAlign w:val="center"/>
+          </w:tcPr>
+          <w:p>
+            <w:pPr>
+              <w:jc w:val="center"/>
+              <w:rPr>
+                <w:b/>
+                <w:sz w:val="20"/>
+                <w:szCs w:val="20"/>
+              </w:rPr>
+            </w:pPr>
+          </w:p>
+        </w:tc>
+        <w:tc>
+          <w:tcPr>
+            <w:tcW w:w="6694" w:type="dxa"/>
+            <w:vAlign w:val="center"/>
+          </w:tcPr>
+          <w:p>
+            <w:pPr>
+              <w:ind w:left="360"/>
+              <w:jc w:val="center"/>
+            </w:pPr>
+            <w:r>
+              <w:t>/etc/cron.d</w:t>
+            </w:r>
           </w:p>
         </w:tc>
       </w:tr>
@@ -2792,6 +2682,14 @@
               </w:rPr>
               <w:t>OPTS</w:t>
             </w:r>
+            <w:r>
+              <w:rPr>
+                <w:b/>
+                <w:sz w:val="20"/>
+                <w:szCs w:val="20"/>
+              </w:rPr>
+              <w:t xml:space="preserve"> pour CMD crontab</w:t>
+            </w:r>
           </w:p>
         </w:tc>
       </w:tr>
@@ -2815,6 +2713,14 @@
                 <w:szCs w:val="20"/>
               </w:rPr>
             </w:pPr>
+            <w:r>
+              <w:rPr>
+                <w:b/>
+                <w:sz w:val="20"/>
+                <w:szCs w:val="20"/>
+              </w:rPr>
+              <w:t>-l</w:t>
+            </w:r>
           </w:p>
         </w:tc>
         <w:tc>
@@ -2826,6 +2732,12 @@
             <w:pPr>
               <w:jc w:val="center"/>
             </w:pPr>
+            <w:r>
+              <w:t>Regarder crontab</w:t>
+            </w:r>
+            <w:r>
+              <w:t xml:space="preserve"> existant</w:t>
+            </w:r>
           </w:p>
         </w:tc>
       </w:tr>
@@ -2849,6 +2761,14 @@
                 <w:szCs w:val="20"/>
               </w:rPr>
             </w:pPr>
+            <w:r>
+              <w:rPr>
+                <w:b/>
+                <w:sz w:val="20"/>
+                <w:szCs w:val="20"/>
+              </w:rPr>
+              <w:t>-e</w:t>
+            </w:r>
           </w:p>
         </w:tc>
         <w:tc>
@@ -2860,6 +2780,9 @@
             <w:pPr>
               <w:jc w:val="center"/>
             </w:pPr>
+            <w:r>
+              <w:t>Edition</w:t>
+            </w:r>
           </w:p>
         </w:tc>
       </w:tr>
@@ -2912,20 +2835,27 @@
             <w:pPr>
               <w:jc w:val="both"/>
             </w:pPr>
-            <w:proofErr w:type="spellStart"/>
             <w:r>
               <w:rPr>
                 <w:b/>
                 <w:u w:val="single"/>
               </w:rPr>
-              <w:t>Comments</w:t>
-            </w:r>
-            <w:proofErr w:type="spellEnd"/>
-            <w:r>
-              <w:rPr>
-                <w:b/>
-                <w:u w:val="single"/>
-              </w:rPr>
+              <w:t>Comments :</w:t>
+            </w:r>
+          </w:p>
+          <w:p>
+            <w:pPr>
+              <w:jc w:val="both"/>
+            </w:pPr>
+          </w:p>
+          <w:p>
+            <w:pPr>
+              <w:jc w:val="both"/>
+            </w:pPr>
+            <w:r>
+              <w:t>Ajouter une ligne dans crontab</w:t>
+            </w:r>
+            <w:r>
               <w:t> :</w:t>
             </w:r>
           </w:p>
@@ -2933,6 +2863,185 @@
             <w:pPr>
               <w:jc w:val="both"/>
             </w:pPr>
+          </w:p>
+          <w:p>
+            <w:pPr>
+              <w:jc w:val="both"/>
+            </w:pPr>
+            <w:r>
+              <w:t xml:space="preserve">Minute heure </w:t>
+            </w:r>
+            <w:r>
+              <w:t xml:space="preserve">jour dans le mois mois jour de la semaine </w:t>
+            </w:r>
+            <w:r>
+              <w:t>User</w:t>
+            </w:r>
+            <w:bookmarkStart w:id="0" w:name="_GoBack"/>
+            <w:bookmarkEnd w:id="0"/>
+            <w:r>
+              <w:t xml:space="preserve"> </w:t>
+            </w:r>
+            <w:r>
+              <w:t>cmd</w:t>
+            </w:r>
+          </w:p>
+          <w:p>
+            <w:pPr>
+              <w:jc w:val="both"/>
+            </w:pPr>
+          </w:p>
+          <w:p>
+            <w:pPr>
+              <w:jc w:val="both"/>
+            </w:pPr>
+            <w:r>
+              <w:t xml:space="preserve">Ex : </w:t>
+            </w:r>
+            <w:r>
+              <w:t> faire tourner </w:t>
+            </w:r>
+            <w:r>
+              <w:rPr>
+                <w:b/>
+                <w:bCs/>
+              </w:rPr>
+              <w:t>cron</w:t>
+            </w:r>
+            <w:r>
+              <w:t> toutes les 5 minutes tout au long de la journée de travail (9am-5pm) avec un message :</w:t>
+            </w:r>
+          </w:p>
+          <w:p>
+            <w:pPr>
+              <w:jc w:val="both"/>
+            </w:pPr>
+          </w:p>
+          <w:p>
+            <w:pPr>
+              <w:pBdr>
+                <w:top w:val="single" w:sz="6" w:space="2" w:color="313131"/>
+                <w:left w:val="single" w:sz="24" w:space="12" w:color="313131"/>
+              </w:pBdr>
+              <w:shd w:val="clear" w:color="auto" w:fill="D4D4D4"/>
+              <w:tabs>
+                <w:tab w:val="left" w:pos="916"/>
+                <w:tab w:val="left" w:pos="1832"/>
+                <w:tab w:val="left" w:pos="2748"/>
+                <w:tab w:val="left" w:pos="3664"/>
+                <w:tab w:val="left" w:pos="4580"/>
+                <w:tab w:val="left" w:pos="5496"/>
+                <w:tab w:val="left" w:pos="6412"/>
+                <w:tab w:val="left" w:pos="7328"/>
+                <w:tab w:val="left" w:pos="8244"/>
+                <w:tab w:val="left" w:pos="9160"/>
+                <w:tab w:val="left" w:pos="10076"/>
+                <w:tab w:val="left" w:pos="10992"/>
+                <w:tab w:val="left" w:pos="11908"/>
+                <w:tab w:val="left" w:pos="12824"/>
+                <w:tab w:val="left" w:pos="13740"/>
+                <w:tab w:val="left" w:pos="14656"/>
+              </w:tabs>
+              <w:rPr>
+                <w:rFonts w:ascii="Courier New" w:eastAsia="Times New Roman" w:hAnsi="Courier New" w:cs="Courier New"/>
+                <w:color w:val="000000"/>
+                <w:sz w:val="20"/>
+                <w:szCs w:val="20"/>
+                <w:lang w:eastAsia="fr-FR"/>
+              </w:rPr>
+            </w:pPr>
+            <w:r>
+              <w:rPr>
+                <w:rFonts w:ascii="Courier New" w:eastAsia="Times New Roman" w:hAnsi="Courier New" w:cs="Courier New"/>
+                <w:color w:val="000000"/>
+                <w:sz w:val="20"/>
+                <w:szCs w:val="20"/>
+                <w:lang w:eastAsia="fr-FR"/>
+              </w:rPr>
+              <w:t>*/5 9-17 * * mon,tue,wed,thu,fri wall "Où en es tu ?"</w:t>
+            </w:r>
+          </w:p>
+          <w:p>
+            <w:pPr>
+              <w:jc w:val="both"/>
+            </w:pPr>
+          </w:p>
+          <w:p>
+            <w:pPr>
+              <w:jc w:val="both"/>
+            </w:pPr>
+            <w:r>
+              <w:t xml:space="preserve">Raccourcis : </w:t>
+            </w:r>
+          </w:p>
+          <w:p>
+            <w:pPr>
+              <w:jc w:val="both"/>
+            </w:pPr>
+          </w:p>
+          <w:p>
+            <w:pPr>
+              <w:jc w:val="both"/>
+            </w:pPr>
+            <w:r>
+              <w:t>@reboot # se lance au reboot avec les droits utilisateurs, bien commode</w:t>
+            </w:r>
+          </w:p>
+          <w:p>
+            <w:pPr>
+              <w:jc w:val="both"/>
+            </w:pPr>
+            <w:r>
+              <w:t>@yearly</w:t>
+            </w:r>
+          </w:p>
+          <w:p>
+            <w:pPr>
+              <w:jc w:val="both"/>
+            </w:pPr>
+            <w:r>
+              <w:t>@annually</w:t>
+            </w:r>
+          </w:p>
+          <w:p>
+            <w:pPr>
+              <w:jc w:val="both"/>
+            </w:pPr>
+            <w:r>
+              <w:t>@monthly</w:t>
+            </w:r>
+          </w:p>
+          <w:p>
+            <w:pPr>
+              <w:jc w:val="both"/>
+            </w:pPr>
+            <w:r>
+              <w:t>@weekly</w:t>
+            </w:r>
+          </w:p>
+          <w:p>
+            <w:pPr>
+              <w:jc w:val="both"/>
+            </w:pPr>
+            <w:r>
+              <w:t>@daily</w:t>
+            </w:r>
+          </w:p>
+          <w:p>
+            <w:pPr>
+              <w:jc w:val="both"/>
+            </w:pPr>
+            <w:r>
+              <w:t>@midnight</w:t>
+            </w:r>
+          </w:p>
+          <w:p>
+            <w:pPr>
+              <w:jc w:val="both"/>
+            </w:pPr>
+            <w:r>
+              <w:t>@hourly</w:t>
+            </w:r>
           </w:p>
           <w:p>
             <w:pPr>
@@ -3011,7 +3120,6 @@
                 <w:szCs w:val="32"/>
               </w:rPr>
             </w:pPr>
-            <w:proofErr w:type="spellStart"/>
             <w:r>
               <w:rPr>
                 <w:b/>
@@ -3020,7 +3128,6 @@
               </w:rPr>
               <w:t>tcpDump</w:t>
             </w:r>
-            <w:proofErr w:type="spellEnd"/>
           </w:p>
         </w:tc>
       </w:tr>
@@ -3067,13 +3174,8 @@
               <w:t>Capture et analyse réseaux</w:t>
             </w:r>
             <w:r>
-              <w:t xml:space="preserve"> basé sur </w:t>
-            </w:r>
-            <w:proofErr w:type="spellStart"/>
-            <w:r>
-              <w:t>libpcap</w:t>
-            </w:r>
-            <w:proofErr w:type="spellEnd"/>
+              <w:t xml:space="preserve"> basé sur libpcap</w:t>
+            </w:r>
           </w:p>
         </w:tc>
       </w:tr>
@@ -3140,8 +3242,425 @@
                 <w:sz w:val="20"/>
                 <w:szCs w:val="20"/>
               </w:rPr>
+              <w:t>OPTS</w:t>
+            </w:r>
+          </w:p>
+        </w:tc>
+      </w:tr>
+      <w:tr>
+        <w:trPr>
+          <w:trHeight w:val="567"/>
+        </w:trPr>
+        <w:tc>
+          <w:tcPr>
+            <w:tcW w:w="2518" w:type="dxa"/>
+            <w:gridSpan w:val="2"/>
+            <w:shd w:val="clear" w:color="auto" w:fill="D6E3BC" w:themeFill="accent3" w:themeFillTint="66"/>
+            <w:vAlign w:val="center"/>
+          </w:tcPr>
+          <w:p>
+            <w:pPr>
+              <w:jc w:val="center"/>
+            </w:pPr>
+            <w:r>
+              <w:t>-S</w:t>
+            </w:r>
+          </w:p>
+        </w:tc>
+        <w:tc>
+          <w:tcPr>
+            <w:tcW w:w="6694" w:type="dxa"/>
+            <w:vAlign w:val="center"/>
+          </w:tcPr>
+          <w:p>
+            <w:pPr>
+              <w:jc w:val="center"/>
+            </w:pPr>
+            <w:r>
+              <w:t>Suit les connexions TCP (Consomme RAM)</w:t>
+            </w:r>
+          </w:p>
+        </w:tc>
+      </w:tr>
+      <w:tr>
+        <w:trPr>
+          <w:trHeight w:val="567"/>
+        </w:trPr>
+        <w:tc>
+          <w:tcPr>
+            <w:tcW w:w="2518" w:type="dxa"/>
+            <w:gridSpan w:val="2"/>
+            <w:shd w:val="clear" w:color="auto" w:fill="D6E3BC" w:themeFill="accent3" w:themeFillTint="66"/>
+            <w:vAlign w:val="center"/>
+          </w:tcPr>
+          <w:p>
+            <w:pPr>
+              <w:jc w:val="center"/>
+              <w:rPr>
+                <w:sz w:val="20"/>
+                <w:szCs w:val="20"/>
+              </w:rPr>
+            </w:pPr>
+            <w:r>
+              <w:rPr>
+                <w:sz w:val="20"/>
+                <w:szCs w:val="20"/>
+              </w:rPr>
+              <w:t>-p</w:t>
+            </w:r>
+          </w:p>
+        </w:tc>
+        <w:tc>
+          <w:tcPr>
+            <w:tcW w:w="6694" w:type="dxa"/>
+            <w:vAlign w:val="center"/>
+          </w:tcPr>
+          <w:p>
+            <w:pPr>
+              <w:jc w:val="center"/>
+            </w:pPr>
+            <w:r>
+              <w:t xml:space="preserve">Bloque le mode promiscous : n’écoute que le </w:t>
+            </w:r>
+            <w:r>
+              <w:t>trafic</w:t>
+            </w:r>
+            <w:r>
+              <w:t xml:space="preserve"> à </w:t>
+            </w:r>
+            <w:r>
+              <w:t>destination</w:t>
+            </w:r>
+            <w:r>
+              <w:t xml:space="preserve"> de la machine</w:t>
+            </w:r>
+          </w:p>
+        </w:tc>
+      </w:tr>
+      <w:tr>
+        <w:trPr>
+          <w:trHeight w:val="567"/>
+        </w:trPr>
+        <w:tc>
+          <w:tcPr>
+            <w:tcW w:w="2518" w:type="dxa"/>
+            <w:gridSpan w:val="2"/>
+            <w:shd w:val="clear" w:color="auto" w:fill="D6E3BC" w:themeFill="accent3" w:themeFillTint="66"/>
+            <w:vAlign w:val="center"/>
+          </w:tcPr>
+          <w:p>
+            <w:pPr>
+              <w:jc w:val="center"/>
+              <w:rPr>
+                <w:sz w:val="20"/>
+                <w:szCs w:val="20"/>
+              </w:rPr>
+            </w:pPr>
+            <w:r>
+              <w:rPr>
+                <w:sz w:val="20"/>
+                <w:szCs w:val="20"/>
+              </w:rPr>
+              <w:t>-n</w:t>
+            </w:r>
+            <w:r>
+              <w:rPr>
+                <w:sz w:val="20"/>
+                <w:szCs w:val="20"/>
+              </w:rPr>
+              <w:t>|nn</w:t>
+            </w:r>
+          </w:p>
+        </w:tc>
+        <w:tc>
+          <w:tcPr>
+            <w:tcW w:w="6694" w:type="dxa"/>
+            <w:vAlign w:val="center"/>
+          </w:tcPr>
+          <w:p>
+            <w:pPr>
+              <w:jc w:val="center"/>
+            </w:pPr>
+            <w:r>
+              <w:t>-n pas de conversion n°IP</w:t>
+            </w:r>
+            <w:r>
+              <w:t>[&amp;</w:t>
+            </w:r>
+            <w:r>
+              <w:t xml:space="preserve"> n°Port</w:t>
+            </w:r>
+            <w:r>
+              <w:t>]</w:t>
+            </w:r>
+            <w:r>
+              <w:t xml:space="preserve"> -&gt; Noms (Evite les recherches DNS) et donc évite de ralentir la machine</w:t>
+            </w:r>
+          </w:p>
+        </w:tc>
+      </w:tr>
+      <w:tr>
+        <w:trPr>
+          <w:trHeight w:val="567"/>
+        </w:trPr>
+        <w:tc>
+          <w:tcPr>
+            <w:tcW w:w="2518" w:type="dxa"/>
+            <w:gridSpan w:val="2"/>
+            <w:shd w:val="clear" w:color="auto" w:fill="D6E3BC" w:themeFill="accent3" w:themeFillTint="66"/>
+            <w:vAlign w:val="center"/>
+          </w:tcPr>
+          <w:p>
+            <w:pPr>
+              <w:jc w:val="center"/>
+              <w:rPr>
+                <w:sz w:val="20"/>
+                <w:szCs w:val="20"/>
+              </w:rPr>
+            </w:pPr>
+            <w:r>
+              <w:rPr>
+                <w:sz w:val="20"/>
+                <w:szCs w:val="20"/>
+              </w:rPr>
+              <w:t>-i &lt;interface&gt;</w:t>
+            </w:r>
+          </w:p>
+        </w:tc>
+        <w:tc>
+          <w:tcPr>
+            <w:tcW w:w="6694" w:type="dxa"/>
+            <w:vAlign w:val="center"/>
+          </w:tcPr>
+          <w:p>
+            <w:pPr>
+              <w:jc w:val="center"/>
+            </w:pPr>
+            <w:r>
+              <w:t>Par défaut la première interface, si any : écoute toutes les interfaces</w:t>
+            </w:r>
+          </w:p>
+        </w:tc>
+      </w:tr>
+      <w:tr>
+        <w:trPr>
+          <w:trHeight w:val="567"/>
+        </w:trPr>
+        <w:tc>
+          <w:tcPr>
+            <w:tcW w:w="2518" w:type="dxa"/>
+            <w:gridSpan w:val="2"/>
+            <w:shd w:val="clear" w:color="auto" w:fill="D6E3BC" w:themeFill="accent3" w:themeFillTint="66"/>
+            <w:vAlign w:val="center"/>
+          </w:tcPr>
+          <w:p>
+            <w:pPr>
+              <w:jc w:val="center"/>
+              <w:rPr>
+                <w:sz w:val="20"/>
+                <w:szCs w:val="20"/>
+              </w:rPr>
+            </w:pPr>
+            <w:r>
+              <w:rPr>
+                <w:sz w:val="20"/>
+                <w:szCs w:val="20"/>
+              </w:rPr>
+              <w:t>-D</w:t>
+            </w:r>
+          </w:p>
+        </w:tc>
+        <w:tc>
+          <w:tcPr>
+            <w:tcW w:w="6694" w:type="dxa"/>
+            <w:vAlign w:val="center"/>
+          </w:tcPr>
+          <w:p>
+            <w:pPr>
+              <w:jc w:val="center"/>
+            </w:pPr>
+            <w:r>
+              <w:t>List des interfaces dispos pour la capture</w:t>
+            </w:r>
+          </w:p>
+        </w:tc>
+      </w:tr>
+      <w:tr>
+        <w:trPr>
+          <w:trHeight w:val="567"/>
+        </w:trPr>
+        <w:tc>
+          <w:tcPr>
+            <w:tcW w:w="2518" w:type="dxa"/>
+            <w:gridSpan w:val="2"/>
+            <w:shd w:val="clear" w:color="auto" w:fill="D6E3BC" w:themeFill="accent3" w:themeFillTint="66"/>
+            <w:vAlign w:val="center"/>
+          </w:tcPr>
+          <w:p>
+            <w:pPr>
+              <w:jc w:val="center"/>
+              <w:rPr>
+                <w:sz w:val="20"/>
+                <w:szCs w:val="20"/>
+              </w:rPr>
+            </w:pPr>
+            <w:r>
+              <w:rPr>
+                <w:sz w:val="20"/>
+                <w:szCs w:val="20"/>
+              </w:rPr>
+              <w:t>-w &lt;file.pcap&gt;</w:t>
+            </w:r>
+          </w:p>
+        </w:tc>
+        <w:tc>
+          <w:tcPr>
+            <w:tcW w:w="6694" w:type="dxa"/>
+            <w:vAlign w:val="center"/>
+          </w:tcPr>
+          <w:p>
+            <w:pPr>
+              <w:jc w:val="center"/>
+            </w:pPr>
+            <w:r>
+              <w:t>Enregistrement de l’écoute</w:t>
+            </w:r>
+          </w:p>
+        </w:tc>
+      </w:tr>
+      <w:tr>
+        <w:trPr>
+          <w:trHeight w:val="567"/>
+        </w:trPr>
+        <w:tc>
+          <w:tcPr>
+            <w:tcW w:w="2518" w:type="dxa"/>
+            <w:gridSpan w:val="2"/>
+            <w:shd w:val="clear" w:color="auto" w:fill="D6E3BC" w:themeFill="accent3" w:themeFillTint="66"/>
+            <w:vAlign w:val="center"/>
+          </w:tcPr>
+          <w:p>
+            <w:pPr>
+              <w:jc w:val="center"/>
+              <w:rPr>
+                <w:sz w:val="20"/>
+                <w:szCs w:val="20"/>
+              </w:rPr>
+            </w:pPr>
+            <w:r>
+              <w:rPr>
+                <w:sz w:val="20"/>
+                <w:szCs w:val="20"/>
+              </w:rPr>
+              <w:t>-C 10</w:t>
+            </w:r>
+          </w:p>
+        </w:tc>
+        <w:tc>
+          <w:tcPr>
+            <w:tcW w:w="6694" w:type="dxa"/>
+            <w:vAlign w:val="center"/>
+          </w:tcPr>
+          <w:p>
+            <w:pPr>
+              <w:jc w:val="center"/>
+            </w:pPr>
+            <w:r>
+              <w:t>Si fichier rempli à plus de 10 mb, création d’un deuxième fichier</w:t>
+            </w:r>
+          </w:p>
+        </w:tc>
+      </w:tr>
+      <w:tr>
+        <w:trPr>
+          <w:trHeight w:val="567"/>
+        </w:trPr>
+        <w:tc>
+          <w:tcPr>
+            <w:tcW w:w="2518" w:type="dxa"/>
+            <w:gridSpan w:val="2"/>
+            <w:shd w:val="clear" w:color="auto" w:fill="D6E3BC" w:themeFill="accent3" w:themeFillTint="66"/>
+            <w:vAlign w:val="center"/>
+          </w:tcPr>
+          <w:p>
+            <w:pPr>
+              <w:jc w:val="center"/>
+              <w:rPr>
+                <w:sz w:val="20"/>
+                <w:szCs w:val="20"/>
+              </w:rPr>
+            </w:pPr>
+            <w:r>
+              <w:rPr>
+                <w:sz w:val="20"/>
+                <w:szCs w:val="20"/>
+              </w:rPr>
+              <w:t>-W 5</w:t>
+            </w:r>
+          </w:p>
+        </w:tc>
+        <w:tc>
+          <w:tcPr>
+            <w:tcW w:w="6694" w:type="dxa"/>
+            <w:vAlign w:val="center"/>
+          </w:tcPr>
+          <w:p>
+            <w:pPr>
+              <w:jc w:val="center"/>
+            </w:pPr>
+            <w:r>
+              <w:t>Rotation sur 5 fichiers d’écritures. A utilisé avec -C</w:t>
+            </w:r>
+          </w:p>
+        </w:tc>
+      </w:tr>
+      <w:tr>
+        <w:trPr>
+          <w:trHeight w:val="567"/>
+        </w:trPr>
+        <w:tc>
+          <w:tcPr>
+            <w:tcW w:w="2518" w:type="dxa"/>
+            <w:gridSpan w:val="2"/>
+            <w:shd w:val="clear" w:color="auto" w:fill="D6E3BC" w:themeFill="accent3" w:themeFillTint="66"/>
+            <w:vAlign w:val="center"/>
+          </w:tcPr>
+          <w:p>
+            <w:pPr>
+              <w:jc w:val="center"/>
+              <w:rPr>
+                <w:sz w:val="20"/>
+                <w:szCs w:val="20"/>
+              </w:rPr>
+            </w:pPr>
+            <w:r>
               <w:lastRenderedPageBreak/>
-              <w:t>OPTS</w:t>
+              <w:t>-r</w:t>
+            </w:r>
+            <w:r>
+              <w:t xml:space="preserve"> &lt;file&gt;</w:t>
+            </w:r>
+          </w:p>
+        </w:tc>
+        <w:tc>
+          <w:tcPr>
+            <w:tcW w:w="6694" w:type="dxa"/>
+            <w:vAlign w:val="center"/>
+          </w:tcPr>
+          <w:p>
+            <w:pPr>
+              <w:jc w:val="center"/>
+            </w:pPr>
+            <w:r>
+              <w:t xml:space="preserve">Affiche le fichier .pcap ou .tcpdump dans un format readable </w:t>
+            </w:r>
+          </w:p>
+          <w:p>
+            <w:pPr>
+              <w:jc w:val="center"/>
+            </w:pPr>
+            <w:r>
+              <w:t>A combiner avec wc –l pour #paquets du fichier</w:t>
             </w:r>
           </w:p>
         </w:tc>
@@ -3160,9 +3679,24 @@
           <w:p>
             <w:pPr>
               <w:jc w:val="center"/>
-            </w:pPr>
-            <w:r>
-              <w:t>-S</w:t>
+              <w:rPr>
+                <w:sz w:val="20"/>
+                <w:szCs w:val="20"/>
+              </w:rPr>
+            </w:pPr>
+            <w:r>
+              <w:rPr>
+                <w:sz w:val="20"/>
+                <w:szCs w:val="20"/>
+              </w:rPr>
+              <w:t>-s</w:t>
+            </w:r>
+            <w:r>
+              <w:rPr>
+                <w:sz w:val="20"/>
+                <w:szCs w:val="20"/>
+              </w:rPr>
+              <w:t xml:space="preserve"> 0</w:t>
             </w:r>
           </w:p>
         </w:tc>
@@ -3176,7 +3710,10 @@
               <w:jc w:val="center"/>
             </w:pPr>
             <w:r>
-              <w:t>Suit les connexions TCP (Consomme RAM)</w:t>
+              <w:t>Taille maxi d’un paquet capturé.</w:t>
+            </w:r>
+            <w:r>
+              <w:t xml:space="preserve"> 0=Intégralité du paquet peu importe la taille</w:t>
             </w:r>
           </w:p>
         </w:tc>
@@ -3195,17 +3732,9 @@
           <w:p>
             <w:pPr>
               <w:jc w:val="center"/>
-              <w:rPr>
-                <w:sz w:val="20"/>
-                <w:szCs w:val="20"/>
-              </w:rPr>
-            </w:pPr>
-            <w:r>
-              <w:rPr>
-                <w:sz w:val="20"/>
-                <w:szCs w:val="20"/>
-              </w:rPr>
-              <w:t>-p</w:t>
+            </w:pPr>
+            <w:r>
+              <w:t>-v</w:t>
             </w:r>
           </w:p>
         </w:tc>
@@ -3219,27 +3748,7 @@
               <w:jc w:val="center"/>
             </w:pPr>
             <w:r>
-              <w:t xml:space="preserve">Bloque le mode </w:t>
-            </w:r>
-            <w:proofErr w:type="spellStart"/>
-            <w:r>
-              <w:t>promiscous</w:t>
-            </w:r>
-            <w:proofErr w:type="spellEnd"/>
-            <w:r>
-              <w:t xml:space="preserve"> : n’écoute que le </w:t>
-            </w:r>
-            <w:r>
-              <w:t>trafic</w:t>
-            </w:r>
-            <w:r>
-              <w:t xml:space="preserve"> à </w:t>
-            </w:r>
-            <w:r>
-              <w:t>destination</w:t>
-            </w:r>
-            <w:r>
-              <w:t xml:space="preserve"> de la machine</w:t>
+              <w:t>3 niveaux</w:t>
             </w:r>
           </w:p>
         </w:tc>
@@ -3258,34 +3767,10 @@
           <w:p>
             <w:pPr>
               <w:jc w:val="center"/>
-              <w:rPr>
-                <w:sz w:val="20"/>
-                <w:szCs w:val="20"/>
-              </w:rPr>
-            </w:pPr>
-            <w:r>
-              <w:rPr>
-                <w:sz w:val="20"/>
-                <w:szCs w:val="20"/>
-              </w:rPr>
-              <w:t>-</w:t>
-            </w:r>
-            <w:proofErr w:type="spellStart"/>
-            <w:r>
-              <w:rPr>
-                <w:sz w:val="20"/>
-                <w:szCs w:val="20"/>
-              </w:rPr>
-              <w:t>n</w:t>
-            </w:r>
-            <w:r>
-              <w:rPr>
-                <w:sz w:val="20"/>
-                <w:szCs w:val="20"/>
-              </w:rPr>
-              <w:t>|nn</w:t>
-            </w:r>
-            <w:proofErr w:type="spellEnd"/>
+            </w:pPr>
+            <w:r>
+              <w:t>-X</w:t>
+            </w:r>
           </w:p>
         </w:tc>
         <w:tc>
@@ -3298,37 +3783,7 @@
               <w:jc w:val="center"/>
             </w:pPr>
             <w:r>
-              <w:t xml:space="preserve">-n pas de conversion </w:t>
-            </w:r>
-            <w:proofErr w:type="spellStart"/>
-            <w:r>
-              <w:t>n°</w:t>
-            </w:r>
-            <w:proofErr w:type="gramStart"/>
-            <w:r>
-              <w:t>IP</w:t>
-            </w:r>
-            <w:proofErr w:type="spellEnd"/>
-            <w:r>
-              <w:t>[</w:t>
-            </w:r>
-            <w:proofErr w:type="gramEnd"/>
-            <w:r>
-              <w:t>&amp;</w:t>
-            </w:r>
-            <w:r>
-              <w:t xml:space="preserve"> </w:t>
-            </w:r>
-            <w:proofErr w:type="spellStart"/>
-            <w:r>
-              <w:t>n°Port</w:t>
-            </w:r>
-            <w:proofErr w:type="spellEnd"/>
-            <w:r>
-              <w:t>]</w:t>
-            </w:r>
-            <w:r>
-              <w:t xml:space="preserve"> -&gt; Noms (Evite les recherches DNS) et donc évite de ralentir la machine</w:t>
+              <w:t>Affiche les paquets en hexa et ASCII</w:t>
             </w:r>
           </w:p>
         </w:tc>
@@ -3347,17 +3802,9 @@
           <w:p>
             <w:pPr>
               <w:jc w:val="center"/>
-              <w:rPr>
-                <w:sz w:val="20"/>
-                <w:szCs w:val="20"/>
-              </w:rPr>
-            </w:pPr>
-            <w:r>
-              <w:rPr>
-                <w:sz w:val="20"/>
-                <w:szCs w:val="20"/>
-              </w:rPr>
-              <w:t>-i &lt;interface&gt;</w:t>
+            </w:pPr>
+            <w:r>
+              <w:t>-A</w:t>
             </w:r>
           </w:p>
         </w:tc>
@@ -3371,15 +3818,7 @@
               <w:jc w:val="center"/>
             </w:pPr>
             <w:r>
-              <w:t xml:space="preserve">Par défaut la première interface, si </w:t>
-            </w:r>
-            <w:proofErr w:type="spellStart"/>
-            <w:r>
-              <w:t>any</w:t>
-            </w:r>
-            <w:proofErr w:type="spellEnd"/>
-            <w:r>
-              <w:t> : écoute toutes les interfaces</w:t>
+              <w:t>Affichage contenu des paquets</w:t>
             </w:r>
           </w:p>
         </w:tc>
@@ -3398,17 +3837,9 @@
           <w:p>
             <w:pPr>
               <w:jc w:val="center"/>
-              <w:rPr>
-                <w:sz w:val="20"/>
-                <w:szCs w:val="20"/>
-              </w:rPr>
-            </w:pPr>
-            <w:r>
-              <w:rPr>
-                <w:sz w:val="20"/>
-                <w:szCs w:val="20"/>
-              </w:rPr>
-              <w:t>-D</w:t>
+            </w:pPr>
+            <w:r>
+              <w:t>-t</w:t>
             </w:r>
           </w:p>
         </w:tc>
@@ -3422,15 +3853,7 @@
               <w:jc w:val="center"/>
             </w:pPr>
             <w:r>
-              <w:t xml:space="preserve">List </w:t>
-            </w:r>
-            <w:proofErr w:type="gramStart"/>
-            <w:r>
-              <w:t>des interfaces dispos</w:t>
-            </w:r>
-            <w:proofErr w:type="gramEnd"/>
-            <w:r>
-              <w:t xml:space="preserve"> pour la capture</w:t>
+              <w:t>Human readable timestamp</w:t>
             </w:r>
           </w:p>
         </w:tc>
@@ -3449,33 +3872,9 @@
           <w:p>
             <w:pPr>
               <w:jc w:val="center"/>
-              <w:rPr>
-                <w:sz w:val="20"/>
-                <w:szCs w:val="20"/>
-              </w:rPr>
-            </w:pPr>
-            <w:r>
-              <w:rPr>
-                <w:sz w:val="20"/>
-                <w:szCs w:val="20"/>
-              </w:rPr>
-              <w:t>-w &lt;</w:t>
-            </w:r>
-            <w:proofErr w:type="spellStart"/>
-            <w:r>
-              <w:rPr>
-                <w:sz w:val="20"/>
-                <w:szCs w:val="20"/>
-              </w:rPr>
-              <w:t>file.pcap</w:t>
-            </w:r>
-            <w:proofErr w:type="spellEnd"/>
-            <w:r>
-              <w:rPr>
-                <w:sz w:val="20"/>
-                <w:szCs w:val="20"/>
-              </w:rPr>
-              <w:t>&gt;</w:t>
+            </w:pPr>
+            <w:r>
+              <w:t>-e</w:t>
             </w:r>
           </w:p>
         </w:tc>
@@ -3489,7 +3888,7 @@
               <w:jc w:val="center"/>
             </w:pPr>
             <w:r>
-              <w:t>Enregistrement de l’écoute</w:t>
+              <w:t>+ ethernet header</w:t>
             </w:r>
           </w:p>
         </w:tc>
@@ -3508,17 +3907,9 @@
           <w:p>
             <w:pPr>
               <w:jc w:val="center"/>
-              <w:rPr>
-                <w:sz w:val="20"/>
-                <w:szCs w:val="20"/>
-              </w:rPr>
-            </w:pPr>
-            <w:r>
-              <w:rPr>
-                <w:sz w:val="20"/>
-                <w:szCs w:val="20"/>
-              </w:rPr>
-              <w:t>-C 10</w:t>
+            </w:pPr>
+            <w:r>
+              <w:t>-E &lt;key&gt;</w:t>
             </w:r>
           </w:p>
         </w:tc>
@@ -3532,432 +3923,8 @@
               <w:jc w:val="center"/>
             </w:pPr>
             <w:r>
-              <w:t>Si fichier rempli à plus de 10 mb, création d’un deuxième fichier</w:t>
-            </w:r>
-          </w:p>
-        </w:tc>
-      </w:tr>
-      <w:tr>
-        <w:trPr>
-          <w:trHeight w:val="567"/>
-        </w:trPr>
-        <w:tc>
-          <w:tcPr>
-            <w:tcW w:w="2518" w:type="dxa"/>
-            <w:gridSpan w:val="2"/>
-            <w:shd w:val="clear" w:color="auto" w:fill="D6E3BC" w:themeFill="accent3" w:themeFillTint="66"/>
-            <w:vAlign w:val="center"/>
-          </w:tcPr>
-          <w:p>
-            <w:pPr>
-              <w:jc w:val="center"/>
-              <w:rPr>
-                <w:sz w:val="20"/>
-                <w:szCs w:val="20"/>
-              </w:rPr>
-            </w:pPr>
-            <w:r>
-              <w:rPr>
-                <w:sz w:val="20"/>
-                <w:szCs w:val="20"/>
-              </w:rPr>
-              <w:t>-W 5</w:t>
-            </w:r>
-          </w:p>
-        </w:tc>
-        <w:tc>
-          <w:tcPr>
-            <w:tcW w:w="6694" w:type="dxa"/>
-            <w:vAlign w:val="center"/>
-          </w:tcPr>
-          <w:p>
-            <w:pPr>
-              <w:jc w:val="center"/>
-            </w:pPr>
-            <w:r>
-              <w:t>Rotation sur 5 fichiers d’écritures. A utilisé avec -C</w:t>
-            </w:r>
-          </w:p>
-        </w:tc>
-      </w:tr>
-      <w:tr>
-        <w:trPr>
-          <w:trHeight w:val="567"/>
-        </w:trPr>
-        <w:tc>
-          <w:tcPr>
-            <w:tcW w:w="2518" w:type="dxa"/>
-            <w:gridSpan w:val="2"/>
-            <w:shd w:val="clear" w:color="auto" w:fill="D6E3BC" w:themeFill="accent3" w:themeFillTint="66"/>
-            <w:vAlign w:val="center"/>
-          </w:tcPr>
-          <w:p>
-            <w:pPr>
-              <w:jc w:val="center"/>
-              <w:rPr>
-                <w:sz w:val="20"/>
-                <w:szCs w:val="20"/>
-              </w:rPr>
-            </w:pPr>
-            <w:r>
-              <w:t>-r</w:t>
-            </w:r>
-            <w:r>
-              <w:t xml:space="preserve"> &lt;file&gt;</w:t>
-            </w:r>
-          </w:p>
-        </w:tc>
-        <w:tc>
-          <w:tcPr>
-            <w:tcW w:w="6694" w:type="dxa"/>
-            <w:vAlign w:val="center"/>
-          </w:tcPr>
-          <w:p>
-            <w:pPr>
-              <w:jc w:val="center"/>
-            </w:pPr>
-            <w:r>
-              <w:t>Affiche le fichier .</w:t>
-            </w:r>
-            <w:proofErr w:type="spellStart"/>
-            <w:r>
-              <w:t>pcap</w:t>
-            </w:r>
-            <w:proofErr w:type="spellEnd"/>
-            <w:r>
-              <w:t xml:space="preserve"> ou .</w:t>
-            </w:r>
-            <w:proofErr w:type="spellStart"/>
-            <w:r>
-              <w:t>tcpdump</w:t>
-            </w:r>
-            <w:proofErr w:type="spellEnd"/>
-            <w:r>
-              <w:t xml:space="preserve"> dans un format </w:t>
-            </w:r>
-            <w:proofErr w:type="spellStart"/>
-            <w:r>
-              <w:t>readable</w:t>
-            </w:r>
-            <w:proofErr w:type="spellEnd"/>
-            <w:r>
-              <w:t xml:space="preserve"> </w:t>
-            </w:r>
-          </w:p>
-          <w:p>
-            <w:pPr>
-              <w:jc w:val="center"/>
-            </w:pPr>
-            <w:r>
-              <w:t xml:space="preserve">A combiner avec </w:t>
-            </w:r>
-            <w:proofErr w:type="spellStart"/>
-            <w:r>
-              <w:t>wc</w:t>
-            </w:r>
-            <w:proofErr w:type="spellEnd"/>
-            <w:r>
-              <w:t xml:space="preserve"> –l pour #paquets du fichier</w:t>
-            </w:r>
-          </w:p>
-        </w:tc>
-      </w:tr>
-      <w:tr>
-        <w:trPr>
-          <w:trHeight w:val="567"/>
-        </w:trPr>
-        <w:tc>
-          <w:tcPr>
-            <w:tcW w:w="2518" w:type="dxa"/>
-            <w:gridSpan w:val="2"/>
-            <w:shd w:val="clear" w:color="auto" w:fill="D6E3BC" w:themeFill="accent3" w:themeFillTint="66"/>
-            <w:vAlign w:val="center"/>
-          </w:tcPr>
-          <w:p>
-            <w:pPr>
-              <w:jc w:val="center"/>
-              <w:rPr>
-                <w:sz w:val="20"/>
-                <w:szCs w:val="20"/>
-              </w:rPr>
-            </w:pPr>
-            <w:r>
-              <w:rPr>
-                <w:sz w:val="20"/>
-                <w:szCs w:val="20"/>
-              </w:rPr>
-              <w:t>-s</w:t>
-            </w:r>
-            <w:r>
-              <w:rPr>
-                <w:sz w:val="20"/>
-                <w:szCs w:val="20"/>
-              </w:rPr>
-              <w:t xml:space="preserve"> 0</w:t>
-            </w:r>
-          </w:p>
-        </w:tc>
-        <w:tc>
-          <w:tcPr>
-            <w:tcW w:w="6694" w:type="dxa"/>
-            <w:vAlign w:val="center"/>
-          </w:tcPr>
-          <w:p>
-            <w:pPr>
-              <w:jc w:val="center"/>
-            </w:pPr>
-            <w:r>
-              <w:t>Taille maxi d’un paquet capturé.</w:t>
-            </w:r>
-            <w:r>
-              <w:t xml:space="preserve"> 0=Intégralité du paquet peu importe la taille</w:t>
-            </w:r>
-          </w:p>
-        </w:tc>
-      </w:tr>
-      <w:tr>
-        <w:trPr>
-          <w:trHeight w:val="567"/>
-        </w:trPr>
-        <w:tc>
-          <w:tcPr>
-            <w:tcW w:w="2518" w:type="dxa"/>
-            <w:gridSpan w:val="2"/>
-            <w:shd w:val="clear" w:color="auto" w:fill="D6E3BC" w:themeFill="accent3" w:themeFillTint="66"/>
-            <w:vAlign w:val="center"/>
-          </w:tcPr>
-          <w:p>
-            <w:pPr>
-              <w:jc w:val="center"/>
-            </w:pPr>
-            <w:r>
-              <w:t>-v</w:t>
-            </w:r>
-          </w:p>
-        </w:tc>
-        <w:tc>
-          <w:tcPr>
-            <w:tcW w:w="6694" w:type="dxa"/>
-            <w:vAlign w:val="center"/>
-          </w:tcPr>
-          <w:p>
-            <w:pPr>
-              <w:jc w:val="center"/>
-            </w:pPr>
-            <w:r>
-              <w:t>3 niveaux</w:t>
-            </w:r>
-          </w:p>
-        </w:tc>
-      </w:tr>
-      <w:tr>
-        <w:trPr>
-          <w:trHeight w:val="567"/>
-        </w:trPr>
-        <w:tc>
-          <w:tcPr>
-            <w:tcW w:w="2518" w:type="dxa"/>
-            <w:gridSpan w:val="2"/>
-            <w:shd w:val="clear" w:color="auto" w:fill="D6E3BC" w:themeFill="accent3" w:themeFillTint="66"/>
-            <w:vAlign w:val="center"/>
-          </w:tcPr>
-          <w:p>
-            <w:pPr>
-              <w:jc w:val="center"/>
-            </w:pPr>
-            <w:r>
-              <w:t>-X</w:t>
-            </w:r>
-          </w:p>
-        </w:tc>
-        <w:tc>
-          <w:tcPr>
-            <w:tcW w:w="6694" w:type="dxa"/>
-            <w:vAlign w:val="center"/>
-          </w:tcPr>
-          <w:p>
-            <w:pPr>
-              <w:jc w:val="center"/>
-            </w:pPr>
-            <w:r>
-              <w:t>Affiche les paquets en hexa et ASCII</w:t>
-            </w:r>
-          </w:p>
-        </w:tc>
-      </w:tr>
-      <w:tr>
-        <w:trPr>
-          <w:trHeight w:val="567"/>
-        </w:trPr>
-        <w:tc>
-          <w:tcPr>
-            <w:tcW w:w="2518" w:type="dxa"/>
-            <w:gridSpan w:val="2"/>
-            <w:shd w:val="clear" w:color="auto" w:fill="D6E3BC" w:themeFill="accent3" w:themeFillTint="66"/>
-            <w:vAlign w:val="center"/>
-          </w:tcPr>
-          <w:p>
-            <w:pPr>
-              <w:jc w:val="center"/>
-            </w:pPr>
-            <w:r>
-              <w:t>-A</w:t>
-            </w:r>
-          </w:p>
-        </w:tc>
-        <w:tc>
-          <w:tcPr>
-            <w:tcW w:w="6694" w:type="dxa"/>
-            <w:vAlign w:val="center"/>
-          </w:tcPr>
-          <w:p>
-            <w:pPr>
-              <w:jc w:val="center"/>
-            </w:pPr>
-            <w:r>
-              <w:t>Affichage contenu des paquets</w:t>
-            </w:r>
-          </w:p>
-        </w:tc>
-      </w:tr>
-      <w:tr>
-        <w:trPr>
-          <w:trHeight w:val="567"/>
-        </w:trPr>
-        <w:tc>
-          <w:tcPr>
-            <w:tcW w:w="2518" w:type="dxa"/>
-            <w:gridSpan w:val="2"/>
-            <w:shd w:val="clear" w:color="auto" w:fill="D6E3BC" w:themeFill="accent3" w:themeFillTint="66"/>
-            <w:vAlign w:val="center"/>
-          </w:tcPr>
-          <w:p>
-            <w:pPr>
-              <w:jc w:val="center"/>
-            </w:pPr>
-            <w:r>
-              <w:t>-t</w:t>
-            </w:r>
-          </w:p>
-        </w:tc>
-        <w:tc>
-          <w:tcPr>
-            <w:tcW w:w="6694" w:type="dxa"/>
-            <w:vAlign w:val="center"/>
-          </w:tcPr>
-          <w:p>
-            <w:pPr>
-              <w:jc w:val="center"/>
-            </w:pPr>
-            <w:proofErr w:type="spellStart"/>
-            <w:r>
-              <w:t>Human</w:t>
-            </w:r>
-            <w:proofErr w:type="spellEnd"/>
-            <w:r>
-              <w:t xml:space="preserve"> </w:t>
-            </w:r>
-            <w:proofErr w:type="spellStart"/>
-            <w:r>
-              <w:t>readable</w:t>
-            </w:r>
-            <w:proofErr w:type="spellEnd"/>
-            <w:r>
-              <w:t xml:space="preserve"> </w:t>
-            </w:r>
-            <w:proofErr w:type="spellStart"/>
-            <w:r>
-              <w:t>timestamp</w:t>
-            </w:r>
-            <w:proofErr w:type="spellEnd"/>
-          </w:p>
-        </w:tc>
-      </w:tr>
-      <w:tr>
-        <w:trPr>
-          <w:trHeight w:val="567"/>
-        </w:trPr>
-        <w:tc>
-          <w:tcPr>
-            <w:tcW w:w="2518" w:type="dxa"/>
-            <w:gridSpan w:val="2"/>
-            <w:shd w:val="clear" w:color="auto" w:fill="D6E3BC" w:themeFill="accent3" w:themeFillTint="66"/>
-            <w:vAlign w:val="center"/>
-          </w:tcPr>
-          <w:p>
-            <w:pPr>
-              <w:jc w:val="center"/>
-            </w:pPr>
-            <w:r>
-              <w:t>-e</w:t>
-            </w:r>
-          </w:p>
-        </w:tc>
-        <w:tc>
-          <w:tcPr>
-            <w:tcW w:w="6694" w:type="dxa"/>
-            <w:vAlign w:val="center"/>
-          </w:tcPr>
-          <w:p>
-            <w:pPr>
-              <w:jc w:val="center"/>
-            </w:pPr>
-            <w:r>
-              <w:t xml:space="preserve">+ </w:t>
-            </w:r>
-            <w:proofErr w:type="spellStart"/>
-            <w:r>
-              <w:t>ethernet</w:t>
-            </w:r>
-            <w:proofErr w:type="spellEnd"/>
-            <w:r>
-              <w:t xml:space="preserve"> header</w:t>
-            </w:r>
-          </w:p>
-        </w:tc>
-      </w:tr>
-      <w:tr>
-        <w:trPr>
-          <w:trHeight w:val="567"/>
-        </w:trPr>
-        <w:tc>
-          <w:tcPr>
-            <w:tcW w:w="2518" w:type="dxa"/>
-            <w:gridSpan w:val="2"/>
-            <w:shd w:val="clear" w:color="auto" w:fill="D6E3BC" w:themeFill="accent3" w:themeFillTint="66"/>
-            <w:vAlign w:val="center"/>
-          </w:tcPr>
-          <w:p>
-            <w:pPr>
-              <w:jc w:val="center"/>
-            </w:pPr>
-            <w:r>
-              <w:t>-E &lt;key&gt;</w:t>
-            </w:r>
-          </w:p>
-        </w:tc>
-        <w:tc>
-          <w:tcPr>
-            <w:tcW w:w="6694" w:type="dxa"/>
-            <w:vAlign w:val="center"/>
-          </w:tcPr>
-          <w:p>
-            <w:pPr>
-              <w:jc w:val="center"/>
-            </w:pPr>
-            <w:proofErr w:type="spellStart"/>
-            <w:r>
-              <w:t>Decrypt</w:t>
-            </w:r>
-            <w:proofErr w:type="spellEnd"/>
-            <w:r>
-              <w:t xml:space="preserve"> </w:t>
-            </w:r>
-            <w:proofErr w:type="spellStart"/>
-            <w:r>
-              <w:t>IPSec</w:t>
-            </w:r>
-            <w:proofErr w:type="spellEnd"/>
+              <w:t>Decrypt IPSec</w:t>
+            </w:r>
           </w:p>
         </w:tc>
       </w:tr>
@@ -4062,239 +4029,165 @@
                 <w:u w:val="single"/>
               </w:rPr>
             </w:pPr>
-            <w:proofErr w:type="spellStart"/>
             <w:r>
               <w:rPr>
                 <w:b/>
                 <w:u w:val="single"/>
               </w:rPr>
-              <w:t>Comments</w:t>
-            </w:r>
-            <w:proofErr w:type="spellEnd"/>
-            <w:r>
+              <w:t>Comments :</w:t>
+            </w:r>
+          </w:p>
+          <w:p>
+            <w:pPr>
+              <w:jc w:val="center"/>
+            </w:pPr>
+            <w:r>
+              <w:t>BPF -&gt; filtre</w:t>
+            </w:r>
+          </w:p>
+          <w:p>
+            <w:pPr>
+              <w:jc w:val="center"/>
+            </w:pPr>
+            <w:r>
+              <w:t xml:space="preserve">( doit être échappé pour éviter </w:t>
+            </w:r>
+            <w:r>
+              <w:t>interprétation</w:t>
+            </w:r>
+            <w:r>
+              <w:t xml:space="preserve"> du BASH</w:t>
+            </w:r>
+            <w:r>
+              <w:t xml:space="preserve"> ou mettre ‘…’</w:t>
+            </w:r>
+            <w:r>
+              <w:t xml:space="preserve"> sur l’ensemble</w:t>
+            </w:r>
+          </w:p>
+          <w:p>
+            <w:pPr>
+              <w:jc w:val="center"/>
+            </w:pPr>
+          </w:p>
+          <w:p>
+            <w:pPr>
+              <w:jc w:val="both"/>
+            </w:pPr>
+            <w:r>
+              <w:t xml:space="preserve">Host </w:t>
+            </w:r>
+            <w:r>
+              <w:t>hostname</w:t>
+            </w:r>
+          </w:p>
+          <w:p>
+            <w:pPr>
+              <w:jc w:val="both"/>
+            </w:pPr>
+            <w:r>
+              <w:t>Port #port</w:t>
+            </w:r>
+            <w:r>
+              <w:t>|P</w:t>
+            </w:r>
+            <w:r>
+              <w:t>rotocole</w:t>
+            </w:r>
+          </w:p>
+          <w:p>
+            <w:pPr>
+              <w:jc w:val="both"/>
+            </w:pPr>
+            <w:r>
+              <w:t>Portrange X-Y</w:t>
+            </w:r>
+          </w:p>
+          <w:p>
+            <w:pPr>
+              <w:jc w:val="both"/>
+            </w:pPr>
+            <w:r>
+              <w:t>And</w:t>
+            </w:r>
+            <w:r>
+              <w:t xml:space="preserve">, </w:t>
+            </w:r>
+            <w:r>
+              <w:t>or</w:t>
+            </w:r>
+            <w:r>
+              <w:t>,</w:t>
+            </w:r>
+            <w:r>
+              <w:t xml:space="preserve"> ()</w:t>
+            </w:r>
+            <w:r>
+              <w:t>, and not</w:t>
+            </w:r>
+            <w:r>
+              <w:t>, &amp;, |, !</w:t>
+            </w:r>
+            <w:r>
+              <w:t>…</w:t>
+            </w:r>
+            <w:r>
+              <w:t> : combinaison de règles</w:t>
+            </w:r>
+          </w:p>
+          <w:p>
+            <w:pPr>
+              <w:jc w:val="both"/>
+            </w:pPr>
+            <w:r>
+              <w:t>IP… </w:t>
+            </w:r>
+            <w:r>
+              <w:t>: filtrage</w:t>
+            </w:r>
+            <w:r>
+              <w:t xml:space="preserve"> par protocole</w:t>
+            </w:r>
+          </w:p>
+          <w:p>
+            <w:pPr>
+              <w:jc w:val="both"/>
+            </w:pPr>
+            <w:r>
+              <w:t>Src, dst</w:t>
+            </w:r>
+          </w:p>
+          <w:p>
+            <w:pPr>
+              <w:jc w:val="both"/>
+            </w:pPr>
+            <w:r>
+              <w:t>Less X, greater Y, &lt;=  Z : particular size</w:t>
+            </w:r>
+          </w:p>
+          <w:p>
+            <w:pPr>
+              <w:spacing w:after="200" w:line="276" w:lineRule="auto"/>
+            </w:pPr>
+            <w:r>
+              <w:t xml:space="preserve">Tcp[X] : pour les flags </w:t>
+            </w:r>
+          </w:p>
+          <w:p>
+            <w:pPr>
+              <w:jc w:val="both"/>
+            </w:pPr>
+          </w:p>
+          <w:p>
+            <w:pPr>
+              <w:jc w:val="both"/>
               <w:rPr>
                 <w:b/>
                 <w:u w:val="single"/>
               </w:rPr>
-              <w:t> :</w:t>
-            </w:r>
-          </w:p>
-          <w:p>
-            <w:pPr>
-              <w:jc w:val="center"/>
-            </w:pPr>
-            <w:r>
-              <w:t>BPF -&gt; filtre</w:t>
-            </w:r>
-          </w:p>
-          <w:p>
-            <w:pPr>
-              <w:jc w:val="center"/>
-            </w:pPr>
-            <w:proofErr w:type="gramStart"/>
-            <w:r>
-              <w:t>( doit</w:t>
-            </w:r>
-            <w:proofErr w:type="gramEnd"/>
-            <w:r>
-              <w:t xml:space="preserve"> être échappé pour éviter </w:t>
-            </w:r>
-            <w:r>
-              <w:t>interprétation</w:t>
-            </w:r>
-            <w:r>
-              <w:t xml:space="preserve"> du BASH</w:t>
-            </w:r>
-            <w:r>
-              <w:t xml:space="preserve"> ou mettre ‘…’</w:t>
-            </w:r>
-            <w:r>
-              <w:t xml:space="preserve"> sur l’ensemble</w:t>
-            </w:r>
-          </w:p>
-          <w:p>
-            <w:pPr>
-              <w:jc w:val="center"/>
-            </w:pPr>
-          </w:p>
-          <w:p>
-            <w:pPr>
-              <w:jc w:val="both"/>
-            </w:pPr>
-            <w:r>
-              <w:t xml:space="preserve">Host </w:t>
-            </w:r>
-            <w:proofErr w:type="spellStart"/>
-            <w:r>
-              <w:t>hostname</w:t>
-            </w:r>
-            <w:proofErr w:type="spellEnd"/>
-          </w:p>
-          <w:p>
-            <w:pPr>
-              <w:jc w:val="both"/>
-            </w:pPr>
-            <w:r>
-              <w:t>Port #</w:t>
-            </w:r>
-            <w:proofErr w:type="spellStart"/>
-            <w:r>
-              <w:t>port</w:t>
-            </w:r>
-            <w:r>
-              <w:t>|P</w:t>
-            </w:r>
-            <w:r>
-              <w:t>rotocole</w:t>
-            </w:r>
-            <w:proofErr w:type="spellEnd"/>
-          </w:p>
-          <w:p>
-            <w:pPr>
-              <w:jc w:val="both"/>
-            </w:pPr>
-            <w:proofErr w:type="spellStart"/>
-            <w:r>
-              <w:t>Portrange</w:t>
-            </w:r>
-            <w:proofErr w:type="spellEnd"/>
-            <w:r>
-              <w:t xml:space="preserve"> X-Y</w:t>
-            </w:r>
-          </w:p>
-          <w:p>
-            <w:pPr>
-              <w:jc w:val="both"/>
-            </w:pPr>
-            <w:r>
-              <w:t>And</w:t>
-            </w:r>
-            <w:r>
-              <w:t xml:space="preserve">, </w:t>
-            </w:r>
-            <w:r>
-              <w:t>or</w:t>
-            </w:r>
-            <w:r>
-              <w:t>,</w:t>
-            </w:r>
-            <w:r>
-              <w:t xml:space="preserve"> ()</w:t>
-            </w:r>
-            <w:r>
-              <w:t>, and not</w:t>
-            </w:r>
-            <w:r>
-              <w:t>, &amp;, |</w:t>
-            </w:r>
-            <w:proofErr w:type="gramStart"/>
-            <w:r>
-              <w:t>, !</w:t>
-            </w:r>
-            <w:r>
-              <w:t>…</w:t>
-            </w:r>
-            <w:r>
-              <w:t> :</w:t>
-            </w:r>
-            <w:proofErr w:type="gramEnd"/>
-            <w:r>
-              <w:t xml:space="preserve"> combinaison de règles</w:t>
-            </w:r>
-          </w:p>
-          <w:p>
-            <w:pPr>
-              <w:jc w:val="both"/>
-            </w:pPr>
-            <w:r>
-              <w:t>IP… </w:t>
-            </w:r>
-            <w:r>
-              <w:t>: filtrage</w:t>
-            </w:r>
-            <w:r>
-              <w:t xml:space="preserve"> par protocole</w:t>
-            </w:r>
-          </w:p>
-          <w:p>
-            <w:pPr>
-              <w:jc w:val="both"/>
-            </w:pPr>
-            <w:proofErr w:type="spellStart"/>
-            <w:r>
-              <w:t>Src</w:t>
-            </w:r>
-            <w:proofErr w:type="spellEnd"/>
-            <w:r>
-              <w:t>, dst</w:t>
-            </w:r>
-          </w:p>
-          <w:p>
-            <w:pPr>
-              <w:jc w:val="both"/>
-            </w:pPr>
-            <w:proofErr w:type="spellStart"/>
-            <w:r>
-              <w:t>Less</w:t>
-            </w:r>
-            <w:proofErr w:type="spellEnd"/>
-            <w:r>
-              <w:t xml:space="preserve"> X, </w:t>
-            </w:r>
-            <w:proofErr w:type="spellStart"/>
-            <w:r>
-              <w:t>greater</w:t>
-            </w:r>
-            <w:proofErr w:type="spellEnd"/>
-            <w:r>
-              <w:t xml:space="preserve"> Y, &lt;=  Z : </w:t>
-            </w:r>
-            <w:proofErr w:type="spellStart"/>
-            <w:r>
-              <w:t>particular</w:t>
-            </w:r>
-            <w:proofErr w:type="spellEnd"/>
-            <w:r>
-              <w:t xml:space="preserve"> size</w:t>
-            </w:r>
-          </w:p>
-          <w:p>
-            <w:pPr>
-              <w:spacing w:after="200" w:line="276" w:lineRule="auto"/>
-            </w:pPr>
-            <w:proofErr w:type="spellStart"/>
-            <w:r>
-              <w:lastRenderedPageBreak/>
-              <w:t>Tcp</w:t>
-            </w:r>
-            <w:proofErr w:type="spellEnd"/>
-            <w:r>
-              <w:t xml:space="preserve">[X] : pour les flags </w:t>
-            </w:r>
-          </w:p>
-          <w:p>
-            <w:pPr>
-              <w:jc w:val="both"/>
-            </w:pPr>
-          </w:p>
-          <w:p>
-            <w:pPr>
-              <w:jc w:val="both"/>
-              <w:rPr>
-                <w:b/>
-                <w:u w:val="single"/>
-              </w:rPr>
-            </w:pPr>
-            <w:r>
-              <w:t xml:space="preserve">Si paquets </w:t>
-            </w:r>
-            <w:proofErr w:type="spellStart"/>
-            <w:r>
-              <w:t>dropped</w:t>
-            </w:r>
-            <w:proofErr w:type="spellEnd"/>
-            <w:r>
-              <w:t> : augmenter taille des buffers réseaux (sockets)</w:t>
+            </w:pPr>
+            <w:r>
+              <w:t>Si paquets dropped : augmenter taille des buffers réseaux (sockets)</w:t>
             </w:r>
           </w:p>
           <w:p>
@@ -4361,7 +4254,6 @@
                 <w:szCs w:val="32"/>
               </w:rPr>
             </w:pPr>
-            <w:proofErr w:type="spellStart"/>
             <w:r>
               <w:rPr>
                 <w:b/>
@@ -4370,7 +4262,6 @@
               </w:rPr>
               <w:t>tcpReplay</w:t>
             </w:r>
-            <w:proofErr w:type="spellEnd"/>
           </w:p>
         </w:tc>
       </w:tr>
@@ -4414,21 +4305,8 @@
               <w:ind w:left="360"/>
               <w:jc w:val="center"/>
             </w:pPr>
-            <w:proofErr w:type="spellStart"/>
-            <w:r>
-              <w:t>Editing</w:t>
-            </w:r>
-            <w:proofErr w:type="spellEnd"/>
-            <w:r>
-              <w:t xml:space="preserve"> and </w:t>
-            </w:r>
-            <w:proofErr w:type="spellStart"/>
-            <w:r>
-              <w:t>replay</w:t>
-            </w:r>
-            <w:proofErr w:type="spellEnd"/>
-            <w:r>
-              <w:t xml:space="preserve"> trafic</w:t>
+            <w:r>
+              <w:t>Editing and replay trafic</w:t>
             </w:r>
           </w:p>
         </w:tc>
@@ -4539,25 +4417,7 @@
                 <w:sz w:val="20"/>
                 <w:szCs w:val="20"/>
               </w:rPr>
-              <w:t xml:space="preserve"> &lt;</w:t>
-            </w:r>
-            <w:proofErr w:type="spellStart"/>
-            <w:r>
-              <w:rPr>
-                <w:b/>
-                <w:sz w:val="20"/>
-                <w:szCs w:val="20"/>
-              </w:rPr>
-              <w:t>file.pcap</w:t>
-            </w:r>
-            <w:proofErr w:type="spellEnd"/>
-            <w:r>
-              <w:rPr>
-                <w:b/>
-                <w:sz w:val="20"/>
-                <w:szCs w:val="20"/>
-              </w:rPr>
-              <w:t>&gt;</w:t>
+              <w:t xml:space="preserve"> &lt;file.pcap&gt;</w:t>
             </w:r>
           </w:p>
         </w:tc>
@@ -4665,13 +4525,8 @@
             <w:pPr>
               <w:jc w:val="center"/>
             </w:pPr>
-            <w:proofErr w:type="spellStart"/>
-            <w:r>
-              <w:t>Replay</w:t>
-            </w:r>
-            <w:proofErr w:type="spellEnd"/>
-            <w:r>
-              <w:t xml:space="preserve"> @ 10Mbps</w:t>
+            <w:r>
+              <w:t>Replay @ 10Mbps</w:t>
             </w:r>
           </w:p>
         </w:tc>
@@ -4702,25 +4557,7 @@
                 <w:sz w:val="20"/>
                 <w:szCs w:val="20"/>
               </w:rPr>
-              <w:t>--</w:t>
-            </w:r>
-            <w:proofErr w:type="spellStart"/>
-            <w:r>
-              <w:rPr>
-                <w:b/>
-                <w:sz w:val="20"/>
-                <w:szCs w:val="20"/>
-              </w:rPr>
-              <w:t>stats</w:t>
-            </w:r>
-            <w:proofErr w:type="spellEnd"/>
-            <w:r>
-              <w:rPr>
-                <w:b/>
-                <w:sz w:val="20"/>
-                <w:szCs w:val="20"/>
-              </w:rPr>
-              <w:t>=X</w:t>
+              <w:t>--stats=X</w:t>
             </w:r>
           </w:p>
         </w:tc>
@@ -4733,21 +4570,8 @@
             <w:pPr>
               <w:jc w:val="center"/>
             </w:pPr>
-            <w:proofErr w:type="spellStart"/>
-            <w:r>
-              <w:t>Stats</w:t>
-            </w:r>
-            <w:proofErr w:type="spellEnd"/>
-            <w:r>
-              <w:t xml:space="preserve"> </w:t>
-            </w:r>
-            <w:proofErr w:type="spellStart"/>
-            <w:r>
-              <w:t>every</w:t>
-            </w:r>
-            <w:proofErr w:type="spellEnd"/>
-            <w:r>
-              <w:t xml:space="preserve"> X seconds</w:t>
+            <w:r>
+              <w:t>Stats every X seconds</w:t>
             </w:r>
           </w:p>
         </w:tc>
@@ -4791,19 +4615,9 @@
             <w:pPr>
               <w:jc w:val="center"/>
             </w:pPr>
-            <w:proofErr w:type="spellStart"/>
-            <w:r>
-              <w:t>Replay</w:t>
-            </w:r>
-            <w:proofErr w:type="spellEnd"/>
-            <w:r>
-              <w:t xml:space="preserve"> at 25 </w:t>
-            </w:r>
-            <w:proofErr w:type="spellStart"/>
-            <w:r>
-              <w:t>pps</w:t>
-            </w:r>
-            <w:proofErr w:type="spellEnd"/>
+            <w:r>
+              <w:t>Replay at 25 pps</w:t>
+            </w:r>
           </w:p>
         </w:tc>
       </w:tr>
@@ -4855,13 +4669,8 @@
               <w:jc w:val="center"/>
             </w:pPr>
             <w:r>
-              <w:t xml:space="preserve">For </w:t>
-            </w:r>
-            <w:proofErr w:type="spellStart"/>
-            <w:r>
-              <w:t>debuging</w:t>
-            </w:r>
-            <w:proofErr w:type="spellEnd"/>
+              <w:t>For debuging</w:t>
+            </w:r>
           </w:p>
         </w:tc>
       </w:tr>
@@ -4899,18 +4708,8 @@
                 <w:sz w:val="20"/>
                 <w:szCs w:val="20"/>
               </w:rPr>
-              <w:t>-</w:t>
-            </w:r>
-            <w:proofErr w:type="spellStart"/>
-            <w:r>
-              <w:rPr>
-                <w:b/>
-                <w:sz w:val="20"/>
-                <w:szCs w:val="20"/>
-              </w:rPr>
-              <w:t>verbose</w:t>
-            </w:r>
-            <w:proofErr w:type="spellEnd"/>
+              <w:t>-verbose</w:t>
+            </w:r>
           </w:p>
         </w:tc>
         <w:tc>
@@ -4964,27 +4763,14 @@
             <w:pPr>
               <w:jc w:val="center"/>
             </w:pPr>
-            <w:proofErr w:type="spellStart"/>
-            <w:r>
-              <w:t>Replay</w:t>
-            </w:r>
-            <w:proofErr w:type="spellEnd"/>
-            <w:r>
-              <w:t xml:space="preserve"> file X</w:t>
+            <w:r>
+              <w:t>Replay file X</w:t>
             </w:r>
             <w:r>
               <w:t xml:space="preserve"> times</w:t>
             </w:r>
             <w:r>
-              <w:t xml:space="preserve"> (X=0 -&gt; </w:t>
-            </w:r>
-            <w:proofErr w:type="spellStart"/>
-            <w:r>
-              <w:t>forever</w:t>
-            </w:r>
-            <w:proofErr w:type="spellEnd"/>
-            <w:r>
-              <w:t>)</w:t>
+              <w:t xml:space="preserve"> (X=0 -&gt; forever)</w:t>
             </w:r>
           </w:p>
         </w:tc>
@@ -5049,64 +4835,26 @@
             <w:pPr>
               <w:jc w:val="both"/>
             </w:pPr>
-            <w:proofErr w:type="spellStart"/>
             <w:r>
               <w:rPr>
                 <w:b/>
                 <w:u w:val="single"/>
               </w:rPr>
-              <w:t>Comments</w:t>
-            </w:r>
-            <w:proofErr w:type="spellEnd"/>
-            <w:r>
-              <w:rPr>
-                <w:b/>
-                <w:u w:val="single"/>
-              </w:rPr>
-              <w:t> :</w:t>
-            </w:r>
-          </w:p>
-          <w:p>
-            <w:pPr>
-              <w:jc w:val="both"/>
-            </w:pPr>
-          </w:p>
-          <w:p>
-            <w:pPr>
-              <w:jc w:val="both"/>
-            </w:pPr>
-            <w:r>
-              <w:t xml:space="preserve">Livré avec </w:t>
-            </w:r>
-            <w:proofErr w:type="spellStart"/>
-            <w:r>
-              <w:t>tcpRewrite</w:t>
-            </w:r>
-            <w:proofErr w:type="spellEnd"/>
-            <w:r>
-              <w:t xml:space="preserve"> : pour changer les </w:t>
-            </w:r>
-            <w:proofErr w:type="spellStart"/>
-            <w:r>
-              <w:t>IPs</w:t>
-            </w:r>
-            <w:proofErr w:type="spellEnd"/>
-            <w:r>
-              <w:t xml:space="preserve"> etc… afin d’</w:t>
-            </w:r>
-            <w:proofErr w:type="spellStart"/>
-            <w:r>
-              <w:t>anonymiser</w:t>
-            </w:r>
-            <w:proofErr w:type="spellEnd"/>
-            <w:r>
-              <w:t xml:space="preserve"> le fichier .</w:t>
-            </w:r>
-            <w:proofErr w:type="spellStart"/>
-            <w:r>
-              <w:t>pcap</w:t>
-            </w:r>
-            <w:proofErr w:type="spellEnd"/>
+              <w:t>Comments :</w:t>
+            </w:r>
+          </w:p>
+          <w:p>
+            <w:pPr>
+              <w:jc w:val="both"/>
+            </w:pPr>
+          </w:p>
+          <w:p>
+            <w:pPr>
+              <w:jc w:val="both"/>
+            </w:pPr>
+            <w:r>
+              <w:t>Livré avec tcpRewrite : pour changer les IPs etc… afin d’anonymiser le fichier .pcap</w:t>
+            </w:r>
           </w:p>
           <w:p>
             <w:pPr>
@@ -5187,7 +4935,6 @@
                 <w:szCs w:val="32"/>
               </w:rPr>
             </w:pPr>
-            <w:proofErr w:type="spellStart"/>
             <w:r>
               <w:rPr>
                 <w:b/>
@@ -5196,7 +4943,6 @@
               </w:rPr>
               <w:t>iperf</w:t>
             </w:r>
-            <w:proofErr w:type="spellEnd"/>
           </w:p>
         </w:tc>
       </w:tr>
@@ -5432,21 +5178,12 @@
             <w:pPr>
               <w:jc w:val="both"/>
             </w:pPr>
-            <w:proofErr w:type="spellStart"/>
             <w:r>
               <w:rPr>
                 <w:b/>
                 <w:u w:val="single"/>
               </w:rPr>
-              <w:t>Comments</w:t>
-            </w:r>
-            <w:proofErr w:type="spellEnd"/>
-            <w:r>
-              <w:rPr>
-                <w:b/>
-                <w:u w:val="single"/>
-              </w:rPr>
-              <w:t> :</w:t>
+              <w:t>Comments :</w:t>
             </w:r>
           </w:p>
           <w:p>
@@ -5538,7 +5275,6 @@
                 <w:szCs w:val="32"/>
               </w:rPr>
             </w:pPr>
-            <w:proofErr w:type="spellStart"/>
             <w:r>
               <w:rPr>
                 <w:b/>
@@ -5547,7 +5283,6 @@
               </w:rPr>
               <w:t>ntopng</w:t>
             </w:r>
-            <w:proofErr w:type="spellEnd"/>
           </w:p>
         </w:tc>
       </w:tr>
@@ -5794,21 +5529,12 @@
             <w:pPr>
               <w:jc w:val="both"/>
             </w:pPr>
-            <w:proofErr w:type="spellStart"/>
             <w:r>
               <w:rPr>
                 <w:b/>
                 <w:u w:val="single"/>
               </w:rPr>
-              <w:t>Comments</w:t>
-            </w:r>
-            <w:proofErr w:type="spellEnd"/>
-            <w:r>
-              <w:rPr>
-                <w:b/>
-                <w:u w:val="single"/>
-              </w:rPr>
-              <w:t> :</w:t>
+              <w:t>Comments :</w:t>
             </w:r>
           </w:p>
           <w:p>
@@ -5886,7 +5612,6 @@
                 <w:szCs w:val="32"/>
               </w:rPr>
             </w:pPr>
-            <w:proofErr w:type="spellStart"/>
             <w:r>
               <w:rPr>
                 <w:b/>
@@ -5895,7 +5620,6 @@
               </w:rPr>
               <w:t>nagios</w:t>
             </w:r>
-            <w:proofErr w:type="spellEnd"/>
           </w:p>
         </w:tc>
       </w:tr>
@@ -6134,21 +5858,12 @@
             <w:pPr>
               <w:jc w:val="both"/>
             </w:pPr>
-            <w:proofErr w:type="spellStart"/>
             <w:r>
               <w:rPr>
                 <w:b/>
                 <w:u w:val="single"/>
               </w:rPr>
-              <w:t>Comments</w:t>
-            </w:r>
-            <w:proofErr w:type="spellEnd"/>
-            <w:r>
-              <w:rPr>
-                <w:b/>
-                <w:u w:val="single"/>
-              </w:rPr>
-              <w:t> :</w:t>
+              <w:t>Comments :</w:t>
             </w:r>
           </w:p>
           <w:p>
@@ -6230,7 +5945,6 @@
                 <w:szCs w:val="32"/>
               </w:rPr>
             </w:pPr>
-            <w:proofErr w:type="spellStart"/>
             <w:r>
               <w:rPr>
                 <w:b/>
@@ -6239,7 +5953,6 @@
               </w:rPr>
               <w:t>Centreon</w:t>
             </w:r>
-            <w:proofErr w:type="spellEnd"/>
           </w:p>
         </w:tc>
       </w:tr>
@@ -6478,21 +6191,12 @@
             <w:pPr>
               <w:jc w:val="both"/>
             </w:pPr>
-            <w:proofErr w:type="spellStart"/>
             <w:r>
               <w:rPr>
                 <w:b/>
                 <w:u w:val="single"/>
               </w:rPr>
-              <w:t>Comments</w:t>
-            </w:r>
-            <w:proofErr w:type="spellEnd"/>
-            <w:r>
-              <w:rPr>
-                <w:b/>
-                <w:u w:val="single"/>
-              </w:rPr>
-              <w:t> :</w:t>
+              <w:t>Comments :</w:t>
             </w:r>
           </w:p>
           <w:p>
@@ -6579,7 +6283,6 @@
                 <w:szCs w:val="32"/>
               </w:rPr>
             </w:pPr>
-            <w:proofErr w:type="spellStart"/>
             <w:r>
               <w:rPr>
                 <w:b/>
@@ -6588,7 +6291,6 @@
               </w:rPr>
               <w:t>Suricata</w:t>
             </w:r>
-            <w:proofErr w:type="spellEnd"/>
           </w:p>
         </w:tc>
       </w:tr>
@@ -6696,76 +6398,52 @@
               <w:jc w:val="center"/>
             </w:pPr>
             <w:r>
-              <w:t>/</w:t>
-            </w:r>
-            <w:proofErr w:type="spellStart"/>
-            <w:r>
-              <w:t>etc</w:t>
-            </w:r>
-            <w:proofErr w:type="spellEnd"/>
+              <w:t>/etc</w:t>
+            </w:r>
             <w:r>
               <w:t xml:space="preserve">/    </w:t>
             </w:r>
-            <w:proofErr w:type="spellStart"/>
-            <w:r>
-              <w:t>suricata</w:t>
-            </w:r>
-            <w:proofErr w:type="spellEnd"/>
-            <w:r>
-              <w:t>/</w:t>
+            <w:r>
+              <w:t>suricata/</w:t>
             </w:r>
             <w:r>
               <w:t xml:space="preserve">   </w:t>
             </w:r>
-            <w:proofErr w:type="spellStart"/>
             <w:r>
               <w:t>suricata.yaml</w:t>
             </w:r>
-            <w:proofErr w:type="spellEnd"/>
-          </w:p>
-          <w:p>
-            <w:pPr>
-              <w:jc w:val="center"/>
-            </w:pPr>
-            <w:r>
-              <w:t xml:space="preserve">                  </w:t>
-            </w:r>
-            <w:proofErr w:type="spellStart"/>
+          </w:p>
+          <w:p>
+            <w:pPr>
+              <w:jc w:val="center"/>
+            </w:pPr>
+            <w:r>
+              <w:t xml:space="preserve">                  Rules/</w:t>
+            </w:r>
+          </w:p>
+        </w:tc>
+        <w:tc>
+          <w:tcPr>
+            <w:tcW w:w="5898" w:type="dxa"/>
+            <w:gridSpan w:val="2"/>
+            <w:shd w:val="clear" w:color="auto" w:fill="auto"/>
+            <w:vAlign w:val="center"/>
+          </w:tcPr>
+          <w:p>
+            <w:pPr>
+              <w:jc w:val="center"/>
+            </w:pPr>
+            <w:r>
+              <w:t>Conf</w:t>
+            </w:r>
+          </w:p>
+          <w:p>
+            <w:pPr>
+              <w:jc w:val="center"/>
+            </w:pPr>
             <w:r>
               <w:t>Rules</w:t>
             </w:r>
-            <w:proofErr w:type="spellEnd"/>
-            <w:r>
-              <w:t>/</w:t>
-            </w:r>
-          </w:p>
-        </w:tc>
-        <w:tc>
-          <w:tcPr>
-            <w:tcW w:w="5898" w:type="dxa"/>
-            <w:gridSpan w:val="2"/>
-            <w:shd w:val="clear" w:color="auto" w:fill="auto"/>
-            <w:vAlign w:val="center"/>
-          </w:tcPr>
-          <w:p>
-            <w:pPr>
-              <w:jc w:val="center"/>
-            </w:pPr>
-            <w:proofErr w:type="spellStart"/>
-            <w:r>
-              <w:t>Conf</w:t>
-            </w:r>
-            <w:proofErr w:type="spellEnd"/>
-          </w:p>
-          <w:p>
-            <w:pPr>
-              <w:jc w:val="center"/>
-            </w:pPr>
-            <w:proofErr w:type="spellStart"/>
-            <w:r>
-              <w:t>Rules</w:t>
-            </w:r>
-            <w:proofErr w:type="spellEnd"/>
           </w:p>
         </w:tc>
       </w:tr>
@@ -6796,20 +6474,15 @@
             <w:r>
               <w:t>log/</w:t>
             </w:r>
-            <w:proofErr w:type="spellStart"/>
+            <w:r>
+              <w:t>suricata/</w:t>
+            </w:r>
+            <w:r>
+              <w:t xml:space="preserve">     </w:t>
+            </w:r>
             <w:r>
               <w:t>suricata</w:t>
             </w:r>
-            <w:proofErr w:type="spellEnd"/>
-            <w:r>
-              <w:t>/</w:t>
-            </w:r>
-            <w:r>
-              <w:t xml:space="preserve">     </w:t>
-            </w:r>
-            <w:r>
-              <w:t>suricata</w:t>
-            </w:r>
             <w:r>
               <w:t>.log</w:t>
             </w:r>
@@ -6852,11 +6525,9 @@
             <w:r>
               <w:t xml:space="preserve">          </w:t>
             </w:r>
-            <w:proofErr w:type="spellStart"/>
             <w:r>
               <w:t>Eve.json</w:t>
             </w:r>
-            <w:proofErr w:type="spellEnd"/>
           </w:p>
           <w:p>
             <w:pPr>
@@ -6885,31 +6556,16 @@
               <w:jc w:val="both"/>
             </w:pPr>
             <w:r>
-              <w:t xml:space="preserve">Logs du lancement de </w:t>
-            </w:r>
-            <w:proofErr w:type="spellStart"/>
-            <w:r>
-              <w:t>Suricata</w:t>
-            </w:r>
-            <w:proofErr w:type="spellEnd"/>
-          </w:p>
-          <w:p>
-            <w:pPr>
-              <w:jc w:val="both"/>
-            </w:pPr>
-            <w:proofErr w:type="spellStart"/>
-            <w:r>
-              <w:t>Stats</w:t>
-            </w:r>
-            <w:proofErr w:type="spellEnd"/>
-            <w:r>
-              <w:t xml:space="preserve"> post </w:t>
-            </w:r>
-            <w:proofErr w:type="spellStart"/>
-            <w:r>
-              <w:t>Suricata</w:t>
-            </w:r>
-            <w:proofErr w:type="spellEnd"/>
+              <w:t>Logs du lancement de Suricata</w:t>
+            </w:r>
+          </w:p>
+          <w:p>
+            <w:pPr>
+              <w:jc w:val="both"/>
+            </w:pPr>
+            <w:r>
+              <w:t>Stats post Suricata</w:t>
+            </w:r>
           </w:p>
           <w:p>
             <w:pPr>
@@ -6956,21 +6612,8 @@
               <w:jc w:val="center"/>
             </w:pPr>
             <w:r>
-              <w:t>/var/</w:t>
-            </w:r>
-            <w:proofErr w:type="spellStart"/>
-            <w:r>
-              <w:t>run</w:t>
-            </w:r>
-            <w:proofErr w:type="spellEnd"/>
-            <w:r>
-              <w:t>/</w:t>
-            </w:r>
-            <w:proofErr w:type="spellStart"/>
-            <w:r>
-              <w:t>suricata.pid</w:t>
-            </w:r>
-            <w:proofErr w:type="spellEnd"/>
+              <w:t>/var/run/suricata.pid</w:t>
+            </w:r>
           </w:p>
         </w:tc>
         <w:tc>
@@ -6985,13 +6628,8 @@
               <w:jc w:val="center"/>
             </w:pPr>
             <w:r>
-              <w:t xml:space="preserve">PID du démon si renseigné dans </w:t>
-            </w:r>
-            <w:proofErr w:type="spellStart"/>
-            <w:r>
-              <w:t>conf</w:t>
-            </w:r>
-            <w:proofErr w:type="spellEnd"/>
+              <w:t>PID du démon si renseigné dans conf</w:t>
+            </w:r>
           </w:p>
         </w:tc>
       </w:tr>
@@ -7059,21 +6697,8 @@
               <w:jc w:val="center"/>
             </w:pPr>
             <w:r>
-              <w:t xml:space="preserve">Live </w:t>
-            </w:r>
-            <w:proofErr w:type="spellStart"/>
-            <w:r>
-              <w:t>rule</w:t>
-            </w:r>
-            <w:proofErr w:type="spellEnd"/>
-            <w:r>
-              <w:t xml:space="preserve"> </w:t>
-            </w:r>
-            <w:proofErr w:type="spellStart"/>
-            <w:r>
-              <w:t>reload</w:t>
-            </w:r>
-            <w:proofErr w:type="spellEnd"/>
+              <w:t>Live rule reload</w:t>
+            </w:r>
           </w:p>
         </w:tc>
       </w:tr>
@@ -7111,15 +6736,7 @@
               <w:jc w:val="center"/>
             </w:pPr>
             <w:r>
-              <w:t xml:space="preserve">Close and </w:t>
-            </w:r>
-            <w:proofErr w:type="spellStart"/>
-            <w:r>
-              <w:t>reopen</w:t>
-            </w:r>
-            <w:proofErr w:type="spellEnd"/>
-            <w:r>
-              <w:t xml:space="preserve"> log file</w:t>
+              <w:t>Close and reopen log file</w:t>
             </w:r>
           </w:p>
         </w:tc>
@@ -7222,13 +6839,8 @@
             <w:pPr>
               <w:jc w:val="center"/>
             </w:pPr>
-            <w:proofErr w:type="spellStart"/>
-            <w:r>
-              <w:t>brief</w:t>
-            </w:r>
-            <w:proofErr w:type="spellEnd"/>
-            <w:r>
-              <w:t xml:space="preserve"> usage</w:t>
+            <w:r>
+              <w:t>brief usage</w:t>
             </w:r>
           </w:p>
         </w:tc>
@@ -7291,15 +6903,7 @@
               <w:jc w:val="center"/>
             </w:pPr>
             <w:r>
-              <w:t>-c &lt;</w:t>
-            </w:r>
-            <w:proofErr w:type="spellStart"/>
-            <w:r>
-              <w:t>path</w:t>
-            </w:r>
-            <w:proofErr w:type="spellEnd"/>
-            <w:r>
-              <w:t>&gt;</w:t>
+              <w:t>-c &lt;path&gt;</w:t>
             </w:r>
           </w:p>
         </w:tc>
@@ -7314,15 +6918,7 @@
               <w:jc w:val="center"/>
             </w:pPr>
             <w:r>
-              <w:t xml:space="preserve">Path to </w:t>
-            </w:r>
-            <w:proofErr w:type="spellStart"/>
-            <w:r>
-              <w:t>conf</w:t>
-            </w:r>
-            <w:proofErr w:type="spellEnd"/>
-            <w:r>
-              <w:t xml:space="preserve"> file</w:t>
+              <w:t>Path to conf file</w:t>
             </w:r>
           </w:p>
         </w:tc>
@@ -7399,11 +6995,9 @@
             <w:pPr>
               <w:jc w:val="center"/>
             </w:pPr>
-            <w:proofErr w:type="spellStart"/>
             <w:r>
               <w:t>verbosity</w:t>
             </w:r>
-            <w:proofErr w:type="spellEnd"/>
           </w:p>
         </w:tc>
       </w:tr>
@@ -7426,15 +7020,7 @@
               <w:jc w:val="center"/>
             </w:pPr>
             <w:r>
-              <w:t>-r &lt;</w:t>
-            </w:r>
-            <w:proofErr w:type="spellStart"/>
-            <w:r>
-              <w:t>path</w:t>
-            </w:r>
-            <w:proofErr w:type="spellEnd"/>
-            <w:r>
-              <w:t>&gt;</w:t>
+              <w:t>-r &lt;path&gt;</w:t>
             </w:r>
           </w:p>
         </w:tc>
@@ -7473,21 +7059,8 @@
               <w:jc w:val="center"/>
             </w:pPr>
             <w:r>
-              <w:t>--</w:t>
-            </w:r>
-            <w:proofErr w:type="spellStart"/>
-            <w:r>
-              <w:t>pcap</w:t>
-            </w:r>
-            <w:proofErr w:type="spellEnd"/>
-            <w:r>
-              <w:t>-file-</w:t>
-            </w:r>
-            <w:proofErr w:type="spellStart"/>
-            <w:r>
-              <w:t>continuous</w:t>
-            </w:r>
-            <w:proofErr w:type="spellEnd"/>
+              <w:t>--pcap-file-continuous</w:t>
+            </w:r>
           </w:p>
         </w:tc>
         <w:tc>
@@ -7540,13 +7113,8 @@
               <w:jc w:val="center"/>
             </w:pPr>
             <w:r>
-              <w:t xml:space="preserve">Real time </w:t>
-            </w:r>
-            <w:proofErr w:type="spellStart"/>
-            <w:r>
-              <w:t>analysis</w:t>
-            </w:r>
-            <w:proofErr w:type="spellEnd"/>
+              <w:t>Real time analysis</w:t>
+            </w:r>
           </w:p>
           <w:p>
             <w:pPr>
@@ -7577,28 +7145,7 @@
               <w:jc w:val="center"/>
             </w:pPr>
             <w:r>
-              <w:t>--</w:t>
-            </w:r>
-            <w:proofErr w:type="spellStart"/>
-            <w:proofErr w:type="gramStart"/>
-            <w:r>
-              <w:t>pcap</w:t>
-            </w:r>
-            <w:proofErr w:type="spellEnd"/>
-            <w:r>
-              <w:t>[</w:t>
-            </w:r>
-            <w:proofErr w:type="gramEnd"/>
-            <w:r>
-              <w:t>=&lt;</w:t>
-            </w:r>
-            <w:proofErr w:type="spellStart"/>
-            <w:r>
-              <w:t>device</w:t>
-            </w:r>
-            <w:proofErr w:type="spellEnd"/>
-            <w:r>
-              <w:t>&gt;]</w:t>
+              <w:t>--pcap[=&lt;device&gt;]</w:t>
             </w:r>
           </w:p>
         </w:tc>
@@ -7634,31 +7181,7 @@
               <w:jc w:val="center"/>
             </w:pPr>
             <w:r>
-              <w:t>--</w:t>
-            </w:r>
-            <w:proofErr w:type="spellStart"/>
-            <w:r>
-              <w:t>af-</w:t>
-            </w:r>
-            <w:proofErr w:type="gramStart"/>
-            <w:r>
-              <w:t>packet</w:t>
-            </w:r>
-            <w:proofErr w:type="spellEnd"/>
-            <w:r>
-              <w:t>[</w:t>
-            </w:r>
-            <w:proofErr w:type="gramEnd"/>
-            <w:r>
-              <w:t>=&lt;</w:t>
-            </w:r>
-            <w:proofErr w:type="spellStart"/>
-            <w:r>
-              <w:t>device</w:t>
-            </w:r>
-            <w:proofErr w:type="spellEnd"/>
-            <w:r>
-              <w:t>&gt;]</w:t>
+              <w:t>--af-packet[=&lt;device&gt;]</w:t>
             </w:r>
           </w:p>
         </w:tc>
@@ -7730,15 +7253,7 @@
               <w:jc w:val="center"/>
             </w:pPr>
             <w:r>
-              <w:t>-s &lt;</w:t>
-            </w:r>
-            <w:proofErr w:type="spellStart"/>
-            <w:r>
-              <w:t>file.rules</w:t>
-            </w:r>
-            <w:proofErr w:type="spellEnd"/>
-            <w:r>
-              <w:t>&gt;</w:t>
+              <w:t>-s &lt;file.rules&gt;</w:t>
             </w:r>
           </w:p>
         </w:tc>
@@ -7753,15 +7268,7 @@
               <w:jc w:val="center"/>
             </w:pPr>
             <w:r>
-              <w:t xml:space="preserve">Ce fichier + les règles dans fichier </w:t>
-            </w:r>
-            <w:proofErr w:type="spellStart"/>
-            <w:r>
-              <w:t>yaml</w:t>
-            </w:r>
-            <w:proofErr w:type="spellEnd"/>
-            <w:r>
-              <w:t xml:space="preserve"> seront utilisés.</w:t>
+              <w:t>Ce fichier + les règles dans fichier yaml seront utilisés.</w:t>
             </w:r>
           </w:p>
         </w:tc>
@@ -7785,15 +7292,7 @@
               <w:jc w:val="center"/>
             </w:pPr>
             <w:r>
-              <w:t>-S&lt;</w:t>
-            </w:r>
-            <w:proofErr w:type="spellStart"/>
-            <w:r>
-              <w:t>file.rules</w:t>
-            </w:r>
-            <w:proofErr w:type="spellEnd"/>
-            <w:r>
-              <w:t>&gt;</w:t>
+              <w:t>-S&lt;file.rules&gt;</w:t>
             </w:r>
           </w:p>
         </w:tc>
@@ -7910,23 +7409,7 @@
               <w:jc w:val="center"/>
             </w:pPr>
             <w:r>
-              <w:t>--</w:t>
-            </w:r>
-            <w:proofErr w:type="spellStart"/>
-            <w:r>
-              <w:t>runmode</w:t>
-            </w:r>
-            <w:proofErr w:type="spellEnd"/>
-            <w:r>
-              <w:t xml:space="preserve"> &lt;</w:t>
-            </w:r>
-            <w:proofErr w:type="spellStart"/>
-            <w:r>
-              <w:t>runmode</w:t>
-            </w:r>
-            <w:proofErr w:type="spellEnd"/>
-            <w:r>
-              <w:t>&gt;</w:t>
+              <w:t>--runmode &lt;runmode&gt;</w:t>
             </w:r>
           </w:p>
         </w:tc>
@@ -7940,21 +7423,8 @@
             <w:pPr>
               <w:jc w:val="center"/>
             </w:pPr>
-            <w:proofErr w:type="spellStart"/>
-            <w:r>
-              <w:t>Workers</w:t>
-            </w:r>
-            <w:proofErr w:type="spellEnd"/>
-            <w:r>
-              <w:t xml:space="preserve">, </w:t>
-            </w:r>
-            <w:proofErr w:type="spellStart"/>
-            <w:r>
-              <w:t>autofp</w:t>
-            </w:r>
-            <w:proofErr w:type="spellEnd"/>
-            <w:r>
-              <w:t>, single</w:t>
+            <w:r>
+              <w:t>Workers, autofp, single</w:t>
             </w:r>
           </w:p>
         </w:tc>
@@ -7978,23 +7448,7 @@
               <w:jc w:val="center"/>
             </w:pPr>
             <w:r>
-              <w:t>-F &lt;</w:t>
-            </w:r>
-            <w:proofErr w:type="spellStart"/>
-            <w:r>
-              <w:t>bpf</w:t>
-            </w:r>
-            <w:proofErr w:type="spellEnd"/>
-            <w:r>
-              <w:t xml:space="preserve"> </w:t>
-            </w:r>
-            <w:proofErr w:type="spellStart"/>
-            <w:r>
-              <w:t>filter</w:t>
-            </w:r>
-            <w:proofErr w:type="spellEnd"/>
-            <w:r>
-              <w:t xml:space="preserve"> file&gt;</w:t>
+              <w:t>-F &lt;bpf filter file&gt;</w:t>
             </w:r>
           </w:p>
         </w:tc>
@@ -8030,15 +7484,7 @@
               <w:jc w:val="center"/>
             </w:pPr>
             <w:r>
-              <w:t>-k [</w:t>
-            </w:r>
-            <w:proofErr w:type="spellStart"/>
-            <w:r>
-              <w:t>all|none</w:t>
-            </w:r>
-            <w:proofErr w:type="spellEnd"/>
-            <w:r>
-              <w:t>]</w:t>
+              <w:t>-k [all|none]</w:t>
             </w:r>
           </w:p>
         </w:tc>
@@ -8158,15 +7604,7 @@
               <w:jc w:val="center"/>
             </w:pPr>
             <w:r>
-              <w:t>--</w:t>
-            </w:r>
-            <w:proofErr w:type="spellStart"/>
-            <w:r>
-              <w:t>pidfile</w:t>
-            </w:r>
-            <w:proofErr w:type="spellEnd"/>
-            <w:r>
-              <w:t xml:space="preserve"> &lt;file&gt;</w:t>
+              <w:t>--pidfile &lt;file&gt;</w:t>
             </w:r>
           </w:p>
         </w:tc>
@@ -8181,21 +7619,8 @@
               <w:jc w:val="center"/>
             </w:pPr>
             <w:r>
-              <w:t xml:space="preserve">Ecris le </w:t>
-            </w:r>
-            <w:proofErr w:type="spellStart"/>
-            <w:r>
-              <w:t>pid</w:t>
-            </w:r>
-            <w:proofErr w:type="spellEnd"/>
-            <w:r>
-              <w:t xml:space="preserve"> du </w:t>
-            </w:r>
-            <w:proofErr w:type="spellStart"/>
-            <w:r>
-              <w:t>process</w:t>
-            </w:r>
-            <w:proofErr w:type="spellEnd"/>
+              <w:t>Ecris le pid du process</w:t>
+            </w:r>
           </w:p>
         </w:tc>
       </w:tr>
@@ -8218,23 +7643,7 @@
               <w:jc w:val="center"/>
             </w:pPr>
             <w:r>
-              <w:t>--</w:t>
-            </w:r>
-            <w:proofErr w:type="spellStart"/>
-            <w:r>
-              <w:t>init</w:t>
-            </w:r>
-            <w:proofErr w:type="spellEnd"/>
-            <w:r>
-              <w:t>-</w:t>
-            </w:r>
-            <w:proofErr w:type="spellStart"/>
-            <w:r>
-              <w:t>errors</w:t>
-            </w:r>
-            <w:proofErr w:type="spellEnd"/>
-            <w:r>
-              <w:t>-fatal</w:t>
+              <w:t>--init-errors-fatal</w:t>
             </w:r>
           </w:p>
         </w:tc>
@@ -8311,13 +7720,8 @@
               <w:jc w:val="center"/>
             </w:pPr>
             <w:r>
-              <w:t>--</w:t>
-            </w:r>
-            <w:proofErr w:type="spellStart"/>
-            <w:r>
-              <w:t>disable-detection</w:t>
-            </w:r>
-            <w:proofErr w:type="spellEnd"/>
+              <w:t>--disable-detection</w:t>
+            </w:r>
           </w:p>
         </w:tc>
         <w:tc>
@@ -8331,21 +7735,8 @@
               <w:jc w:val="center"/>
             </w:pPr>
             <w:r>
-              <w:t xml:space="preserve">Désactive le </w:t>
-            </w:r>
-            <w:proofErr w:type="spellStart"/>
-            <w:r>
-              <w:t>detection</w:t>
-            </w:r>
-            <w:proofErr w:type="spellEnd"/>
-            <w:r>
-              <w:t xml:space="preserve"> </w:t>
-            </w:r>
-            <w:proofErr w:type="spellStart"/>
-            <w:r>
-              <w:t>engine</w:t>
-            </w:r>
-            <w:proofErr w:type="spellEnd"/>
+              <w:t>Désactive le detection engine</w:t>
+            </w:r>
           </w:p>
         </w:tc>
       </w:tr>
@@ -8383,15 +7774,7 @@
               <w:jc w:val="center"/>
             </w:pPr>
             <w:r>
-              <w:t xml:space="preserve">Ecrit le fichier de </w:t>
-            </w:r>
-            <w:proofErr w:type="spellStart"/>
-            <w:r>
-              <w:t>conf</w:t>
-            </w:r>
-            <w:proofErr w:type="spellEnd"/>
-            <w:r>
-              <w:t xml:space="preserve"> dans le terminal et exit</w:t>
+              <w:t>Ecrit le fichier de conf dans le terminal et exit</w:t>
             </w:r>
           </w:p>
         </w:tc>
@@ -8415,15 +7798,7 @@
               <w:jc w:val="center"/>
             </w:pPr>
             <w:r>
-              <w:t>--</w:t>
-            </w:r>
-            <w:proofErr w:type="spellStart"/>
-            <w:r>
-              <w:t>build</w:t>
-            </w:r>
-            <w:proofErr w:type="spellEnd"/>
-            <w:r>
-              <w:t>-info</w:t>
+              <w:t>--build-info</w:t>
             </w:r>
           </w:p>
         </w:tc>
@@ -8459,29 +7834,8 @@
               <w:jc w:val="center"/>
             </w:pPr>
             <w:r>
-              <w:t>--</w:t>
-            </w:r>
-            <w:proofErr w:type="spellStart"/>
-            <w:r>
-              <w:t>list</w:t>
-            </w:r>
-            <w:proofErr w:type="spellEnd"/>
-            <w:r>
-              <w:t>-</w:t>
-            </w:r>
-            <w:proofErr w:type="spellStart"/>
-            <w:r>
-              <w:t>app</w:t>
-            </w:r>
-            <w:proofErr w:type="spellEnd"/>
-            <w:r>
-              <w:t>-layer-</w:t>
-            </w:r>
-            <w:proofErr w:type="spellStart"/>
-            <w:r>
-              <w:t>protos</w:t>
-            </w:r>
-            <w:proofErr w:type="spellEnd"/>
+              <w:t>--list-app-layer-protos</w:t>
+            </w:r>
           </w:p>
         </w:tc>
         <w:tc>
@@ -8494,13 +7848,8 @@
             <w:pPr>
               <w:jc w:val="center"/>
             </w:pPr>
-            <w:proofErr w:type="spellStart"/>
-            <w:r>
-              <w:t>Ts</w:t>
-            </w:r>
-            <w:proofErr w:type="spellEnd"/>
-            <w:r>
-              <w:t xml:space="preserve"> les protocoles de couche supportés</w:t>
+            <w:r>
+              <w:t>Ts les protocoles de couche supportés</w:t>
             </w:r>
           </w:p>
         </w:tc>
@@ -8524,31 +7873,7 @@
               <w:jc w:val="center"/>
             </w:pPr>
             <w:r>
-              <w:t>--</w:t>
-            </w:r>
-            <w:proofErr w:type="spellStart"/>
-            <w:r>
-              <w:t>list</w:t>
-            </w:r>
-            <w:proofErr w:type="spellEnd"/>
-            <w:r>
-              <w:t>-keywords =  [</w:t>
-            </w:r>
-            <w:proofErr w:type="spellStart"/>
-            <w:r>
-              <w:t>all|csv</w:t>
-            </w:r>
-            <w:proofErr w:type="spellEnd"/>
-            <w:r>
-              <w:t>|&lt;</w:t>
-            </w:r>
-            <w:proofErr w:type="spellStart"/>
-            <w:r>
-              <w:t>kword</w:t>
-            </w:r>
-            <w:proofErr w:type="spellEnd"/>
-            <w:r>
-              <w:t>&gt;]</w:t>
+              <w:t>--list-keywords =  [all|csv|&lt;kword&gt;]</w:t>
             </w:r>
           </w:p>
         </w:tc>
@@ -8587,13 +7912,8 @@
               <w:jc w:val="center"/>
             </w:pPr>
             <w:r>
-              <w:t>--</w:t>
-            </w:r>
-            <w:proofErr w:type="spellStart"/>
-            <w:r>
-              <w:t>list-runmodes</w:t>
-            </w:r>
-            <w:proofErr w:type="spellEnd"/>
+              <w:t>--list-runmodes</w:t>
+            </w:r>
           </w:p>
         </w:tc>
         <w:tc>
@@ -8664,13 +7984,8 @@
               <w:jc w:val="center"/>
             </w:pPr>
             <w:r>
-              <w:t>--</w:t>
-            </w:r>
-            <w:proofErr w:type="spellStart"/>
-            <w:r>
-              <w:t>engine-analysis</w:t>
-            </w:r>
-            <w:proofErr w:type="spellEnd"/>
+              <w:t>--engine-analysis</w:t>
+            </w:r>
           </w:p>
         </w:tc>
         <w:tc>
@@ -8705,15 +8020,7 @@
               <w:jc w:val="center"/>
             </w:pPr>
             <w:r>
-              <w:t>--</w:t>
-            </w:r>
-            <w:proofErr w:type="spellStart"/>
-            <w:r>
-              <w:t>unix</w:t>
-            </w:r>
-            <w:proofErr w:type="spellEnd"/>
-            <w:r>
-              <w:t>-socket=&lt;file&gt;</w:t>
+              <w:t>--unix-socket=&lt;file&gt;</w:t>
             </w:r>
           </w:p>
         </w:tc>
@@ -8749,15 +8056,7 @@
               <w:jc w:val="center"/>
             </w:pPr>
             <w:r>
-              <w:t>--</w:t>
-            </w:r>
-            <w:proofErr w:type="spellStart"/>
-            <w:r>
-              <w:t>pcap</w:t>
-            </w:r>
-            <w:proofErr w:type="spellEnd"/>
-            <w:r>
-              <w:t>-buffer-size = &lt;size&gt;</w:t>
+              <w:t>--pcap-buffer-size = &lt;size&gt;</w:t>
             </w:r>
           </w:p>
         </w:tc>
@@ -8796,28 +8095,7 @@
               <w:jc w:val="center"/>
             </w:pPr>
             <w:r>
-              <w:t>--</w:t>
-            </w:r>
-            <w:proofErr w:type="spellStart"/>
-            <w:proofErr w:type="gramStart"/>
-            <w:r>
-              <w:t>netmap</w:t>
-            </w:r>
-            <w:proofErr w:type="spellEnd"/>
-            <w:r>
-              <w:t>[</w:t>
-            </w:r>
-            <w:proofErr w:type="gramEnd"/>
-            <w:r>
-              <w:t>=&lt;</w:t>
-            </w:r>
-            <w:proofErr w:type="spellStart"/>
-            <w:r>
-              <w:t>device</w:t>
-            </w:r>
-            <w:proofErr w:type="spellEnd"/>
-            <w:r>
-              <w:t>&gt;]</w:t>
+              <w:t>--netmap[=&lt;device&gt;]</w:t>
             </w:r>
           </w:p>
         </w:tc>
@@ -8853,28 +8131,7 @@
               <w:jc w:val="center"/>
             </w:pPr>
             <w:r>
-              <w:t>--</w:t>
-            </w:r>
-            <w:proofErr w:type="spellStart"/>
-            <w:proofErr w:type="gramStart"/>
-            <w:r>
-              <w:t>pfring</w:t>
-            </w:r>
-            <w:proofErr w:type="spellEnd"/>
-            <w:r>
-              <w:t>[</w:t>
-            </w:r>
-            <w:proofErr w:type="gramEnd"/>
-            <w:r>
-              <w:t>=&lt;</w:t>
-            </w:r>
-            <w:proofErr w:type="spellStart"/>
-            <w:r>
-              <w:t>device</w:t>
-            </w:r>
-            <w:proofErr w:type="spellEnd"/>
-            <w:r>
-              <w:t>&gt;]</w:t>
+              <w:t>--pfring[=&lt;device&gt;]</w:t>
             </w:r>
           </w:p>
         </w:tc>
@@ -8910,15 +8167,7 @@
               <w:jc w:val="center"/>
             </w:pPr>
             <w:r>
-              <w:t>--</w:t>
-            </w:r>
-            <w:proofErr w:type="spellStart"/>
-            <w:r>
-              <w:t>pfring</w:t>
-            </w:r>
-            <w:proofErr w:type="spellEnd"/>
-            <w:r>
-              <w:t>-cluster-type &lt;type&gt;</w:t>
+              <w:t>--pfring-cluster-type &lt;type&gt;</w:t>
             </w:r>
           </w:p>
         </w:tc>
@@ -8954,15 +8203,7 @@
               <w:jc w:val="center"/>
             </w:pPr>
             <w:r>
-              <w:t>-d &lt;</w:t>
-            </w:r>
-            <w:proofErr w:type="spellStart"/>
-            <w:r>
-              <w:t>divert</w:t>
-            </w:r>
-            <w:proofErr w:type="spellEnd"/>
-            <w:r>
-              <w:t>-port&gt;</w:t>
+              <w:t>-d &lt;divert-port&gt;</w:t>
             </w:r>
           </w:p>
         </w:tc>
@@ -8976,19 +8217,9 @@
             <w:pPr>
               <w:jc w:val="center"/>
             </w:pPr>
-            <w:proofErr w:type="spellStart"/>
-            <w:r>
-              <w:t>Run</w:t>
-            </w:r>
-            <w:proofErr w:type="spellEnd"/>
-            <w:r>
-              <w:t xml:space="preserve"> </w:t>
-            </w:r>
-            <w:proofErr w:type="spellStart"/>
-            <w:r>
-              <w:t>inline</w:t>
-            </w:r>
-            <w:proofErr w:type="spellEnd"/>
+            <w:r>
+              <w:t>Run inline</w:t>
+            </w:r>
           </w:p>
         </w:tc>
       </w:tr>
@@ -9011,15 +8242,7 @@
               <w:jc w:val="center"/>
             </w:pPr>
             <w:r>
-              <w:t>--dag &lt;</w:t>
-            </w:r>
-            <w:proofErr w:type="spellStart"/>
-            <w:r>
-              <w:t>device</w:t>
-            </w:r>
-            <w:proofErr w:type="spellEnd"/>
-            <w:r>
-              <w:t>&gt;</w:t>
+              <w:t>--dag &lt;device&gt;</w:t>
             </w:r>
           </w:p>
         </w:tc>
@@ -9055,13 +8278,8 @@
               <w:jc w:val="center"/>
             </w:pPr>
             <w:r>
-              <w:t>--</w:t>
-            </w:r>
-            <w:proofErr w:type="spellStart"/>
-            <w:r>
-              <w:t>napatech</w:t>
-            </w:r>
-            <w:proofErr w:type="spellEnd"/>
+              <w:t>--napatech</w:t>
+            </w:r>
           </w:p>
         </w:tc>
         <w:tc>
@@ -9096,13 +8314,8 @@
               <w:jc w:val="center"/>
             </w:pPr>
             <w:r>
-              <w:t>--</w:t>
-            </w:r>
-            <w:proofErr w:type="spellStart"/>
-            <w:r>
-              <w:t>mpipe</w:t>
-            </w:r>
-            <w:proofErr w:type="spellEnd"/>
+              <w:t>--mpipe</w:t>
+            </w:r>
           </w:p>
         </w:tc>
         <w:tc>
@@ -9137,15 +8350,7 @@
               <w:jc w:val="center"/>
             </w:pPr>
             <w:r>
-              <w:t>--</w:t>
-            </w:r>
-            <w:proofErr w:type="spellStart"/>
-            <w:r>
-              <w:t>erf</w:t>
-            </w:r>
-            <w:proofErr w:type="spellEnd"/>
-            <w:r>
-              <w:t>-in=&lt;file&gt;</w:t>
+              <w:t>--erf-in=&lt;file&gt;</w:t>
             </w:r>
           </w:p>
         </w:tc>
@@ -9184,13 +8389,8 @@
               <w:jc w:val="center"/>
             </w:pPr>
             <w:r>
-              <w:t>--</w:t>
-            </w:r>
-            <w:proofErr w:type="spellStart"/>
-            <w:r>
-              <w:t>simulate-ips</w:t>
-            </w:r>
-            <w:proofErr w:type="spellEnd"/>
+              <w:t>--simulate-ips</w:t>
+            </w:r>
           </w:p>
         </w:tc>
         <w:tc>
@@ -9203,13 +8403,8 @@
             <w:pPr>
               <w:jc w:val="center"/>
             </w:pPr>
-            <w:proofErr w:type="spellStart"/>
-            <w:r>
-              <w:t>When</w:t>
-            </w:r>
-            <w:proofErr w:type="spellEnd"/>
-            <w:r>
-              <w:t xml:space="preserve"> IDS.</w:t>
+            <w:r>
+              <w:t>When IDS.</w:t>
             </w:r>
           </w:p>
         </w:tc>
@@ -9277,13 +8472,8 @@
             <w:pPr>
               <w:jc w:val="center"/>
             </w:pPr>
-            <w:proofErr w:type="spellStart"/>
-            <w:r>
-              <w:t>Run</w:t>
-            </w:r>
-            <w:proofErr w:type="spellEnd"/>
-            <w:r>
-              <w:t xml:space="preserve"> unit tests and exit</w:t>
+            <w:r>
+              <w:t>Run unit tests and exit</w:t>
             </w:r>
           </w:p>
         </w:tc>
@@ -9307,15 +8497,7 @@
               <w:jc w:val="center"/>
             </w:pPr>
             <w:r>
-              <w:t>-U, --</w:t>
-            </w:r>
-            <w:proofErr w:type="spellStart"/>
-            <w:r>
-              <w:t>unittest-filter</w:t>
-            </w:r>
-            <w:proofErr w:type="spellEnd"/>
-            <w:r>
-              <w:t>=REGEX</w:t>
+              <w:t>-U, --unittest-filter=REGEX</w:t>
             </w:r>
           </w:p>
         </w:tc>
@@ -9351,13 +8533,8 @@
               <w:jc w:val="center"/>
             </w:pPr>
             <w:r>
-              <w:t>--</w:t>
-            </w:r>
-            <w:proofErr w:type="spellStart"/>
-            <w:r>
-              <w:t>list-unittests</w:t>
-            </w:r>
-            <w:proofErr w:type="spellEnd"/>
+              <w:t>--list-unittests</w:t>
+            </w:r>
           </w:p>
         </w:tc>
         <w:tc>
@@ -9396,13 +8573,8 @@
             </w:pPr>
             <w:r>
               <w:lastRenderedPageBreak/>
-              <w:t>--fatal-</w:t>
-            </w:r>
-            <w:proofErr w:type="spellStart"/>
-            <w:r>
-              <w:t>unittests</w:t>
-            </w:r>
-            <w:proofErr w:type="spellEnd"/>
+              <w:t>--fatal-unittests</w:t>
+            </w:r>
           </w:p>
         </w:tc>
         <w:tc>
@@ -9416,15 +8588,7 @@
               <w:jc w:val="center"/>
             </w:pPr>
             <w:r>
-              <w:t xml:space="preserve">Un </w:t>
-            </w:r>
-            <w:proofErr w:type="spellStart"/>
-            <w:r>
-              <w:t>fail</w:t>
-            </w:r>
-            <w:proofErr w:type="spellEnd"/>
-            <w:r>
-              <w:t xml:space="preserve"> lors d’un Unit test : on exit au lieu d’enchainer sur les autres tests</w:t>
+              <w:t>Un fail lors d’un Unit test : on exit au lieu d’enchainer sur les autres tests</w:t>
             </w:r>
           </w:p>
         </w:tc>
@@ -9448,13 +8612,8 @@
               <w:jc w:val="center"/>
             </w:pPr>
             <w:r>
-              <w:t>--</w:t>
-            </w:r>
-            <w:proofErr w:type="spellStart"/>
-            <w:r>
-              <w:t>unittests-coverage</w:t>
-            </w:r>
-            <w:proofErr w:type="spellEnd"/>
+              <w:t>--unittests-coverage</w:t>
+            </w:r>
           </w:p>
         </w:tc>
         <w:tc>
@@ -9522,21 +8681,8 @@
               <w:jc w:val="center"/>
             </w:pPr>
             <w:r>
-              <w:t>Max-</w:t>
-            </w:r>
-            <w:proofErr w:type="spellStart"/>
-            <w:r>
-              <w:t>pending</w:t>
-            </w:r>
-            <w:proofErr w:type="spellEnd"/>
-            <w:r>
-              <w:t>-</w:t>
-            </w:r>
-            <w:proofErr w:type="spellStart"/>
-            <w:r>
-              <w:t>packets</w:t>
-            </w:r>
-            <w:proofErr w:type="spellEnd"/>
+              <w:t>Max-pending-packets</w:t>
+            </w:r>
           </w:p>
         </w:tc>
         <w:tc>
@@ -9550,15 +8696,7 @@
               <w:jc w:val="center"/>
             </w:pPr>
             <w:r>
-              <w:t xml:space="preserve">Nombre de paquets </w:t>
-            </w:r>
-            <w:proofErr w:type="spellStart"/>
-            <w:r>
-              <w:t>processed</w:t>
-            </w:r>
-            <w:proofErr w:type="spellEnd"/>
-            <w:r>
-              <w:t xml:space="preserve"> simultanément.</w:t>
+              <w:t>Nombre de paquets processed simultanément.</w:t>
             </w:r>
           </w:p>
           <w:p>
@@ -9589,11 +8727,9 @@
             <w:pPr>
               <w:jc w:val="center"/>
             </w:pPr>
-            <w:proofErr w:type="spellStart"/>
             <w:r>
               <w:t>runmode</w:t>
             </w:r>
-            <w:proofErr w:type="spellEnd"/>
           </w:p>
         </w:tc>
         <w:tc>
@@ -9606,13 +8742,8 @@
             <w:pPr>
               <w:jc w:val="center"/>
             </w:pPr>
-            <w:proofErr w:type="spellStart"/>
-            <w:r>
-              <w:t>Autofp</w:t>
-            </w:r>
-            <w:proofErr w:type="spellEnd"/>
-            <w:r>
-              <w:t>…</w:t>
+            <w:r>
+              <w:t>Autofp…</w:t>
             </w:r>
           </w:p>
         </w:tc>
@@ -9636,15 +8767,7 @@
               <w:jc w:val="center"/>
             </w:pPr>
             <w:r>
-              <w:t>Default-</w:t>
-            </w:r>
-            <w:proofErr w:type="spellStart"/>
-            <w:r>
-              <w:t>packet</w:t>
-            </w:r>
-            <w:proofErr w:type="spellEnd"/>
-            <w:r>
-              <w:t>-size</w:t>
+              <w:t>Default-packet-size</w:t>
             </w:r>
           </w:p>
         </w:tc>
@@ -9682,13 +8805,8 @@
             <w:pPr>
               <w:jc w:val="center"/>
             </w:pPr>
-            <w:proofErr w:type="spellStart"/>
-            <w:r>
-              <w:t>Run-as</w:t>
-            </w:r>
-            <w:proofErr w:type="spellEnd"/>
-            <w:r>
-              <w:t> :</w:t>
+            <w:r>
+              <w:t>Run-as :</w:t>
             </w:r>
           </w:p>
         </w:tc>
@@ -9702,11 +8820,9 @@
             <w:pPr>
               <w:jc w:val="center"/>
             </w:pPr>
-            <w:proofErr w:type="spellStart"/>
             <w:r>
               <w:t>Users+group</w:t>
             </w:r>
-            <w:proofErr w:type="spellEnd"/>
           </w:p>
         </w:tc>
       </w:tr>
@@ -9728,13 +8844,8 @@
             <w:pPr>
               <w:jc w:val="center"/>
             </w:pPr>
-            <w:proofErr w:type="spellStart"/>
-            <w:r>
-              <w:t>Pid</w:t>
-            </w:r>
-            <w:proofErr w:type="spellEnd"/>
-            <w:r>
-              <w:t>-file : &lt;file&gt;</w:t>
+            <w:r>
+              <w:t>Pid-file : &lt;file&gt;</w:t>
             </w:r>
           </w:p>
         </w:tc>
@@ -9777,21 +8888,8 @@
                 <w:szCs w:val="20"/>
               </w:rPr>
             </w:pPr>
-            <w:proofErr w:type="spellStart"/>
-            <w:r>
-              <w:t>mpm-algo</w:t>
-            </w:r>
-            <w:proofErr w:type="spellEnd"/>
-            <w:r>
-              <w:t>: &lt;</w:t>
-            </w:r>
-            <w:proofErr w:type="spellStart"/>
-            <w:r>
-              <w:t>ac|hs|ac-bs|ac-ks</w:t>
-            </w:r>
-            <w:proofErr w:type="spellEnd"/>
-            <w:r>
-              <w:t>&gt;</w:t>
+            <w:r>
+              <w:t>mpm-algo: &lt;ac|hs|ac-bs|ac-ks&gt;</w:t>
             </w:r>
           </w:p>
         </w:tc>
@@ -9806,13 +8904,8 @@
               <w:jc w:val="center"/>
             </w:pPr>
             <w:r>
-              <w:t xml:space="preserve">Pattern matcher </w:t>
-            </w:r>
-            <w:proofErr w:type="spellStart"/>
-            <w:r>
-              <w:t>algo</w:t>
-            </w:r>
-            <w:proofErr w:type="spellEnd"/>
+              <w:t>Pattern matcher algo</w:t>
+            </w:r>
           </w:p>
         </w:tc>
       </w:tr>
@@ -10165,7 +9258,6 @@
                 <w:szCs w:val="20"/>
               </w:rPr>
             </w:pPr>
-            <w:proofErr w:type="gramStart"/>
             <w:r>
               <w:rPr>
                 <w:b/>
@@ -10174,7 +9266,6 @@
               </w:rPr>
               <w:t>:w</w:t>
             </w:r>
-            <w:proofErr w:type="gramEnd"/>
             <w:r>
               <w:rPr>
                 <w:b/>
@@ -10220,7 +9311,6 @@
                 <w:szCs w:val="20"/>
               </w:rPr>
             </w:pPr>
-            <w:proofErr w:type="gramStart"/>
             <w:r>
               <w:rPr>
                 <w:b/>
@@ -10229,7 +9319,6 @@
               </w:rPr>
               <w:t>:x</w:t>
             </w:r>
-            <w:proofErr w:type="gramEnd"/>
           </w:p>
         </w:tc>
         <w:tc>
@@ -10267,26 +9356,14 @@
                 <w:szCs w:val="20"/>
               </w:rPr>
             </w:pPr>
-            <w:proofErr w:type="gramStart"/>
-            <w:r>
-              <w:rPr>
-                <w:b/>
-                <w:sz w:val="20"/>
-                <w:szCs w:val="20"/>
-              </w:rPr>
-              <w:t>:</w:t>
-            </w:r>
-            <w:proofErr w:type="spellStart"/>
-            <w:r>
-              <w:rPr>
-                <w:b/>
-                <w:sz w:val="20"/>
-                <w:szCs w:val="20"/>
-              </w:rPr>
-              <w:t>wq</w:t>
-            </w:r>
-            <w:proofErr w:type="spellEnd"/>
-            <w:proofErr w:type="gramEnd"/>
+            <w:r>
+              <w:rPr>
+                <w:b/>
+                <w:sz w:val="20"/>
+                <w:szCs w:val="20"/>
+              </w:rPr>
+              <w:t>:wq</w:t>
+            </w:r>
           </w:p>
         </w:tc>
         <w:tc>
@@ -10324,7 +9401,6 @@
                 <w:szCs w:val="20"/>
               </w:rPr>
             </w:pPr>
-            <w:proofErr w:type="gramStart"/>
             <w:r>
               <w:rPr>
                 <w:b/>
@@ -10333,7 +9409,6 @@
               </w:rPr>
               <w:t>:q</w:t>
             </w:r>
-            <w:proofErr w:type="gramEnd"/>
           </w:p>
         </w:tc>
         <w:tc>
@@ -10346,21 +9421,8 @@
               <w:jc w:val="center"/>
             </w:pPr>
             <w:r>
-              <w:t xml:space="preserve">Exit </w:t>
-            </w:r>
-            <w:proofErr w:type="spellStart"/>
-            <w:r>
-              <w:t>without</w:t>
-            </w:r>
-            <w:proofErr w:type="spellEnd"/>
-            <w:r>
-              <w:t xml:space="preserve"> </w:t>
-            </w:r>
-            <w:proofErr w:type="spellStart"/>
-            <w:r>
-              <w:t>saving</w:t>
-            </w:r>
-            <w:proofErr w:type="spellEnd"/>
+              <w:t>Exit without saving</w:t>
+            </w:r>
           </w:p>
         </w:tc>
       </w:tr>
@@ -10384,23 +9446,13 @@
                 <w:szCs w:val="20"/>
               </w:rPr>
             </w:pPr>
-            <w:proofErr w:type="gramStart"/>
-            <w:r>
-              <w:rPr>
-                <w:b/>
-                <w:sz w:val="20"/>
-                <w:szCs w:val="20"/>
-              </w:rPr>
-              <w:t>:e</w:t>
-            </w:r>
-            <w:proofErr w:type="gramEnd"/>
-            <w:r>
-              <w:rPr>
-                <w:b/>
-                <w:sz w:val="20"/>
-                <w:szCs w:val="20"/>
-              </w:rPr>
-              <w:t> !</w:t>
+            <w:r>
+              <w:rPr>
+                <w:b/>
+                <w:sz w:val="20"/>
+                <w:szCs w:val="20"/>
+              </w:rPr>
+              <w:t>:e !</w:t>
             </w:r>
           </w:p>
         </w:tc>
@@ -10414,15 +9466,7 @@
               <w:jc w:val="center"/>
             </w:pPr>
             <w:r>
-              <w:t xml:space="preserve">Ignore </w:t>
-            </w:r>
-            <w:proofErr w:type="spellStart"/>
-            <w:r>
-              <w:t>modif</w:t>
-            </w:r>
-            <w:proofErr w:type="spellEnd"/>
-            <w:r>
-              <w:t xml:space="preserve"> + rechargement fichier </w:t>
+              <w:t xml:space="preserve">Ignore modif + rechargement fichier </w:t>
             </w:r>
           </w:p>
         </w:tc>
@@ -10763,34 +9807,14 @@
                 <w:szCs w:val="20"/>
               </w:rPr>
             </w:pPr>
-            <w:proofErr w:type="gramStart"/>
-            <w:r>
-              <w:rPr>
-                <w:b/>
-                <w:sz w:val="20"/>
-                <w:szCs w:val="20"/>
-              </w:rPr>
-              <w:t>:set</w:t>
-            </w:r>
-            <w:proofErr w:type="gramEnd"/>
-            <w:r>
-              <w:rPr>
-                <w:b/>
-                <w:sz w:val="20"/>
-                <w:szCs w:val="20"/>
-              </w:rPr>
-              <w:t xml:space="preserve"> </w:t>
-            </w:r>
-            <w:proofErr w:type="spellStart"/>
-            <w:r>
-              <w:rPr>
-                <w:b/>
-                <w:sz w:val="20"/>
-                <w:szCs w:val="20"/>
-              </w:rPr>
-              <w:t>number</w:t>
-            </w:r>
-            <w:proofErr w:type="spellEnd"/>
+            <w:r>
+              <w:rPr>
+                <w:b/>
+                <w:sz w:val="20"/>
+                <w:szCs w:val="20"/>
+              </w:rPr>
+              <w:t>:set number</w:t>
+            </w:r>
           </w:p>
         </w:tc>
         <w:tc>
@@ -10828,7 +9852,6 @@
                 <w:szCs w:val="20"/>
               </w:rPr>
             </w:pPr>
-            <w:proofErr w:type="gramStart"/>
             <w:r>
               <w:rPr>
                 <w:b/>
@@ -10837,7 +9860,6 @@
               </w:rPr>
               <w:t>:u</w:t>
             </w:r>
-            <w:proofErr w:type="gramEnd"/>
           </w:p>
         </w:tc>
         <w:tc>
@@ -10924,13 +9946,8 @@
               <w:jc w:val="center"/>
             </w:pPr>
             <w:r>
-              <w:t xml:space="preserve">Quitte le mode </w:t>
-            </w:r>
-            <w:proofErr w:type="spellStart"/>
-            <w:r>
-              <w:t>edition</w:t>
-            </w:r>
-            <w:proofErr w:type="spellEnd"/>
+              <w:t>Quitte le mode edition</w:t>
+            </w:r>
           </w:p>
         </w:tc>
       </w:tr>
@@ -10949,21 +9966,12 @@
             <w:pPr>
               <w:jc w:val="both"/>
             </w:pPr>
-            <w:proofErr w:type="spellStart"/>
             <w:r>
               <w:rPr>
                 <w:b/>
                 <w:u w:val="single"/>
               </w:rPr>
-              <w:t>Comments</w:t>
-            </w:r>
-            <w:proofErr w:type="spellEnd"/>
-            <w:r>
-              <w:rPr>
-                <w:b/>
-                <w:u w:val="single"/>
-              </w:rPr>
-              <w:t> :</w:t>
+              <w:t>Comments :</w:t>
             </w:r>
           </w:p>
           <w:p>
@@ -11043,23 +10051,13 @@
                 <w:szCs w:val="32"/>
               </w:rPr>
             </w:pPr>
-            <w:proofErr w:type="spellStart"/>
             <w:r>
               <w:rPr>
                 <w:b/>
                 <w:sz w:val="32"/>
                 <w:szCs w:val="32"/>
               </w:rPr>
-              <w:t>Mysql</w:t>
-            </w:r>
-            <w:proofErr w:type="spellEnd"/>
-            <w:r>
-              <w:rPr>
-                <w:b/>
-                <w:sz w:val="32"/>
-                <w:szCs w:val="32"/>
-              </w:rPr>
-              <w:t>-server</w:t>
+              <w:t>Mysql-server</w:t>
             </w:r>
           </w:p>
         </w:tc>
@@ -11151,77 +10149,54 @@
               <w:jc w:val="center"/>
             </w:pPr>
             <w:r>
-              <w:t>/</w:t>
-            </w:r>
-            <w:proofErr w:type="spellStart"/>
-            <w:r>
-              <w:t>etc</w:t>
-            </w:r>
-            <w:proofErr w:type="spellEnd"/>
-            <w:r>
-              <w:t xml:space="preserve"> /</w:t>
-            </w:r>
-            <w:proofErr w:type="spellStart"/>
+              <w:t>/etc /mysql/my.cnf</w:t>
+            </w:r>
+          </w:p>
+        </w:tc>
+      </w:tr>
+      <w:tr>
+        <w:trPr>
+          <w:trHeight w:val="567"/>
+        </w:trPr>
+        <w:tc>
+          <w:tcPr>
+            <w:tcW w:w="2518" w:type="dxa"/>
+            <w:gridSpan w:val="2"/>
+            <w:shd w:val="clear" w:color="auto" w:fill="D6E3BC" w:themeFill="accent3" w:themeFillTint="66"/>
+            <w:vAlign w:val="center"/>
+          </w:tcPr>
+          <w:p>
+            <w:pPr>
+              <w:jc w:val="center"/>
+              <w:rPr>
+                <w:b/>
+                <w:sz w:val="20"/>
+                <w:szCs w:val="20"/>
+              </w:rPr>
+            </w:pPr>
+            <w:r>
+              <w:rPr>
+                <w:b/>
+                <w:sz w:val="20"/>
+                <w:szCs w:val="20"/>
+              </w:rPr>
+              <w:t>Cmd de base</w:t>
+            </w:r>
+          </w:p>
+        </w:tc>
+        <w:tc>
+          <w:tcPr>
+            <w:tcW w:w="6694" w:type="dxa"/>
+            <w:vAlign w:val="center"/>
+          </w:tcPr>
+          <w:p>
+            <w:pPr>
+              <w:ind w:left="360"/>
+              <w:jc w:val="center"/>
+            </w:pPr>
             <w:r>
               <w:t>mysql</w:t>
             </w:r>
-            <w:proofErr w:type="spellEnd"/>
-            <w:r>
-              <w:t>/</w:t>
-            </w:r>
-            <w:proofErr w:type="spellStart"/>
-            <w:r>
-              <w:t>my.cnf</w:t>
-            </w:r>
-            <w:proofErr w:type="spellEnd"/>
-          </w:p>
-        </w:tc>
-      </w:tr>
-      <w:tr>
-        <w:trPr>
-          <w:trHeight w:val="567"/>
-        </w:trPr>
-        <w:tc>
-          <w:tcPr>
-            <w:tcW w:w="2518" w:type="dxa"/>
-            <w:gridSpan w:val="2"/>
-            <w:shd w:val="clear" w:color="auto" w:fill="D6E3BC" w:themeFill="accent3" w:themeFillTint="66"/>
-            <w:vAlign w:val="center"/>
-          </w:tcPr>
-          <w:p>
-            <w:pPr>
-              <w:jc w:val="center"/>
-              <w:rPr>
-                <w:b/>
-                <w:sz w:val="20"/>
-                <w:szCs w:val="20"/>
-              </w:rPr>
-            </w:pPr>
-            <w:r>
-              <w:rPr>
-                <w:b/>
-                <w:sz w:val="20"/>
-                <w:szCs w:val="20"/>
-              </w:rPr>
-              <w:t>Cmd de base</w:t>
-            </w:r>
-          </w:p>
-        </w:tc>
-        <w:tc>
-          <w:tcPr>
-            <w:tcW w:w="6694" w:type="dxa"/>
-            <w:vAlign w:val="center"/>
-          </w:tcPr>
-          <w:p>
-            <w:pPr>
-              <w:ind w:left="360"/>
-              <w:jc w:val="center"/>
-            </w:pPr>
-            <w:proofErr w:type="spellStart"/>
-            <w:r>
-              <w:t>mysql</w:t>
-            </w:r>
-            <w:proofErr w:type="spellEnd"/>
           </w:p>
         </w:tc>
       </w:tr>
@@ -11293,13 +10268,8 @@
             <w:pPr>
               <w:jc w:val="center"/>
             </w:pPr>
-            <w:proofErr w:type="spellStart"/>
-            <w:r>
-              <w:t>Root</w:t>
-            </w:r>
-            <w:proofErr w:type="spellEnd"/>
-            <w:r>
-              <w:t>,…</w:t>
+            <w:r>
+              <w:t>Root,…</w:t>
             </w:r>
           </w:p>
         </w:tc>
@@ -11330,25 +10300,7 @@
                 <w:sz w:val="20"/>
                 <w:szCs w:val="20"/>
               </w:rPr>
-              <w:t>-p &lt;</w:t>
-            </w:r>
-            <w:proofErr w:type="spellStart"/>
-            <w:r>
-              <w:rPr>
-                <w:b/>
-                <w:sz w:val="20"/>
-                <w:szCs w:val="20"/>
-              </w:rPr>
-              <w:t>mdp</w:t>
-            </w:r>
-            <w:proofErr w:type="spellEnd"/>
-            <w:r>
-              <w:rPr>
-                <w:b/>
-                <w:sz w:val="20"/>
-                <w:szCs w:val="20"/>
-              </w:rPr>
-              <w:t>&gt;</w:t>
+              <w:t>-p &lt;mdp&gt;</w:t>
             </w:r>
           </w:p>
         </w:tc>
@@ -11390,25 +10342,7 @@
                 <w:sz w:val="20"/>
                 <w:szCs w:val="20"/>
               </w:rPr>
-              <w:t>-D &lt;</w:t>
-            </w:r>
-            <w:proofErr w:type="spellStart"/>
-            <w:r>
-              <w:rPr>
-                <w:b/>
-                <w:sz w:val="20"/>
-                <w:szCs w:val="20"/>
-              </w:rPr>
-              <w:t>database</w:t>
-            </w:r>
-            <w:proofErr w:type="spellEnd"/>
-            <w:r>
-              <w:rPr>
-                <w:b/>
-                <w:sz w:val="20"/>
-                <w:szCs w:val="20"/>
-              </w:rPr>
-              <w:t>&gt;</w:t>
+              <w:t>-D &lt;database&gt;</w:t>
             </w:r>
           </w:p>
         </w:tc>
@@ -11451,61 +10385,25 @@
                 <w:szCs w:val="20"/>
               </w:rPr>
               <w:lastRenderedPageBreak/>
-              <w:t xml:space="preserve">-u &lt;user&gt; </w:t>
-            </w:r>
-            <w:proofErr w:type="spellStart"/>
-            <w:r>
-              <w:rPr>
-                <w:b/>
-                <w:sz w:val="20"/>
-                <w:szCs w:val="20"/>
-              </w:rPr>
-              <w:t>passwd</w:t>
-            </w:r>
-            <w:proofErr w:type="spellEnd"/>
-            <w:r>
-              <w:rPr>
-                <w:b/>
-                <w:sz w:val="20"/>
-                <w:szCs w:val="20"/>
-              </w:rPr>
-              <w:t xml:space="preserve"> &lt;new&gt;</w:t>
-            </w:r>
-          </w:p>
-          <w:p>
-            <w:pPr>
-              <w:jc w:val="center"/>
-              <w:rPr>
-                <w:b/>
-                <w:sz w:val="20"/>
-                <w:szCs w:val="20"/>
-              </w:rPr>
-            </w:pPr>
-            <w:r>
-              <w:rPr>
-                <w:b/>
-                <w:sz w:val="20"/>
-                <w:szCs w:val="20"/>
-              </w:rPr>
-              <w:t>-p &lt;</w:t>
-            </w:r>
-            <w:proofErr w:type="spellStart"/>
-            <w:r>
-              <w:rPr>
-                <w:b/>
-                <w:sz w:val="20"/>
-                <w:szCs w:val="20"/>
-              </w:rPr>
-              <w:t>old</w:t>
-            </w:r>
-            <w:proofErr w:type="spellEnd"/>
-            <w:r>
-              <w:rPr>
-                <w:b/>
-                <w:sz w:val="20"/>
-                <w:szCs w:val="20"/>
-              </w:rPr>
-              <w:t>&gt;</w:t>
+              <w:t>-u &lt;user&gt; passwd &lt;new&gt;</w:t>
+            </w:r>
+          </w:p>
+          <w:p>
+            <w:pPr>
+              <w:jc w:val="center"/>
+              <w:rPr>
+                <w:b/>
+                <w:sz w:val="20"/>
+                <w:szCs w:val="20"/>
+              </w:rPr>
+            </w:pPr>
+            <w:r>
+              <w:rPr>
+                <w:b/>
+                <w:sz w:val="20"/>
+                <w:szCs w:val="20"/>
+              </w:rPr>
+              <w:t>-p &lt;old&gt;</w:t>
             </w:r>
           </w:p>
         </w:tc>
@@ -11519,13 +10417,8 @@
               <w:jc w:val="center"/>
             </w:pPr>
             <w:r>
-              <w:t xml:space="preserve">New </w:t>
-            </w:r>
-            <w:proofErr w:type="spellStart"/>
-            <w:r>
-              <w:t>mdp</w:t>
-            </w:r>
-            <w:proofErr w:type="spellEnd"/>
+              <w:t>New mdp</w:t>
+            </w:r>
           </w:p>
           <w:p>
             <w:pPr>
@@ -11544,21 +10437,8 @@
               <w:t>”</w:t>
             </w:r>
             <w:r>
-              <w:t xml:space="preserve"> si aucun </w:t>
-            </w:r>
-            <w:proofErr w:type="spellStart"/>
-            <w:r>
-              <w:t>old</w:t>
-            </w:r>
-            <w:proofErr w:type="spellEnd"/>
-            <w:r>
-              <w:t xml:space="preserve"> </w:t>
-            </w:r>
-            <w:proofErr w:type="spellStart"/>
-            <w:r>
-              <w:t>mdp</w:t>
-            </w:r>
-            <w:proofErr w:type="spellEnd"/>
+              <w:t xml:space="preserve"> si aucun old mdp</w:t>
+            </w:r>
           </w:p>
         </w:tc>
       </w:tr>
@@ -11577,84 +10457,47 @@
             <w:pPr>
               <w:jc w:val="both"/>
             </w:pPr>
-            <w:proofErr w:type="spellStart"/>
             <w:r>
               <w:rPr>
                 <w:b/>
                 <w:u w:val="single"/>
               </w:rPr>
-              <w:t>Comments</w:t>
-            </w:r>
-            <w:proofErr w:type="spellEnd"/>
-            <w:r>
-              <w:rPr>
-                <w:b/>
-                <w:u w:val="single"/>
-              </w:rPr>
-              <w:t> :</w:t>
-            </w:r>
-          </w:p>
-          <w:p>
-            <w:pPr>
-              <w:jc w:val="both"/>
-            </w:pPr>
-          </w:p>
-          <w:p>
-            <w:pPr>
-              <w:jc w:val="both"/>
-            </w:pPr>
-            <w:r>
-              <w:t xml:space="preserve">A coupler avec </w:t>
-            </w:r>
-            <w:proofErr w:type="spellStart"/>
-            <w:r>
-              <w:t>Memcached</w:t>
-            </w:r>
-            <w:proofErr w:type="spellEnd"/>
-            <w:r>
-              <w:t> : pour stocker une partie de la BDD en RAM afin d’accélérer les requêtes.</w:t>
-            </w:r>
-          </w:p>
-          <w:p>
-            <w:pPr>
-              <w:jc w:val="both"/>
-            </w:pPr>
-            <w:proofErr w:type="spellStart"/>
-            <w:r>
-              <w:t>Mysqldump</w:t>
-            </w:r>
-            <w:proofErr w:type="spellEnd"/>
-            <w:r>
-              <w:t xml:space="preserve"> concernant la manipulation de la </w:t>
-            </w:r>
-            <w:proofErr w:type="spellStart"/>
-            <w:r>
-              <w:t>bdd</w:t>
-            </w:r>
-            <w:proofErr w:type="spellEnd"/>
-            <w:r>
-              <w:t xml:space="preserve"> sur réseau.</w:t>
-            </w:r>
-          </w:p>
-          <w:p>
-            <w:pPr>
-              <w:jc w:val="both"/>
-            </w:pPr>
-            <w:bookmarkStart w:id="0" w:name="_GoBack"/>
-            <w:bookmarkEnd w:id="0"/>
-          </w:p>
-          <w:p>
-            <w:pPr>
-              <w:jc w:val="both"/>
-            </w:pPr>
-            <w:r>
-              <w:t xml:space="preserve">Modification du port/IP dans la </w:t>
-            </w:r>
-            <w:proofErr w:type="spellStart"/>
-            <w:r>
-              <w:t>conf</w:t>
-            </w:r>
-            <w:proofErr w:type="spellEnd"/>
+              <w:t>Comments :</w:t>
+            </w:r>
+          </w:p>
+          <w:p>
+            <w:pPr>
+              <w:jc w:val="both"/>
+            </w:pPr>
+          </w:p>
+          <w:p>
+            <w:pPr>
+              <w:jc w:val="both"/>
+            </w:pPr>
+            <w:r>
+              <w:t>A coupler avec Memcached : pour stocker une partie de la BDD en RAM afin d’accélérer les requêtes.</w:t>
+            </w:r>
+          </w:p>
+          <w:p>
+            <w:pPr>
+              <w:jc w:val="both"/>
+            </w:pPr>
+            <w:r>
+              <w:t>Mysqldump concernant la manipulation de la bdd sur réseau.</w:t>
+            </w:r>
+          </w:p>
+          <w:p>
+            <w:pPr>
+              <w:jc w:val="both"/>
+            </w:pPr>
+          </w:p>
+          <w:p>
+            <w:pPr>
+              <w:jc w:val="both"/>
+            </w:pPr>
+            <w:r>
+              <w:t>Modification du port/IP dans la conf</w:t>
+            </w:r>
             <w:r>
               <w:t>.</w:t>
             </w:r>
@@ -11798,8 +10641,160 @@
       </w:rPr>
     </w:lvl>
   </w:abstractNum>
+  <w:abstractNum w:abstractNumId="1">
+    <w:nsid w:val="3FF131F3"/>
+    <w:multiLevelType w:val="multilevel"/>
+    <w:tmpl w:val="C4385370"/>
+    <w:lvl w:ilvl="0">
+      <w:start w:val="1"/>
+      <w:numFmt w:val="bullet"/>
+      <w:lvlText w:val=""/>
+      <w:lvlJc w:val="left"/>
+      <w:pPr>
+        <w:tabs>
+          <w:tab w:val="num" w:pos="720"/>
+        </w:tabs>
+        <w:ind w:left="720" w:hanging="360"/>
+      </w:pPr>
+      <w:rPr>
+        <w:rFonts w:ascii="Symbol" w:hAnsi="Symbol" w:hint="default"/>
+        <w:sz w:val="20"/>
+      </w:rPr>
+    </w:lvl>
+    <w:lvl w:ilvl="1" w:tentative="1">
+      <w:start w:val="1"/>
+      <w:numFmt w:val="bullet"/>
+      <w:lvlText w:val="o"/>
+      <w:lvlJc w:val="left"/>
+      <w:pPr>
+        <w:tabs>
+          <w:tab w:val="num" w:pos="1440"/>
+        </w:tabs>
+        <w:ind w:left="1440" w:hanging="360"/>
+      </w:pPr>
+      <w:rPr>
+        <w:rFonts w:ascii="Courier New" w:hAnsi="Courier New" w:hint="default"/>
+        <w:sz w:val="20"/>
+      </w:rPr>
+    </w:lvl>
+    <w:lvl w:ilvl="2" w:tentative="1">
+      <w:start w:val="1"/>
+      <w:numFmt w:val="bullet"/>
+      <w:lvlText w:val=""/>
+      <w:lvlJc w:val="left"/>
+      <w:pPr>
+        <w:tabs>
+          <w:tab w:val="num" w:pos="2160"/>
+        </w:tabs>
+        <w:ind w:left="2160" w:hanging="360"/>
+      </w:pPr>
+      <w:rPr>
+        <w:rFonts w:ascii="Wingdings" w:hAnsi="Wingdings" w:hint="default"/>
+        <w:sz w:val="20"/>
+      </w:rPr>
+    </w:lvl>
+    <w:lvl w:ilvl="3" w:tentative="1">
+      <w:start w:val="1"/>
+      <w:numFmt w:val="bullet"/>
+      <w:lvlText w:val=""/>
+      <w:lvlJc w:val="left"/>
+      <w:pPr>
+        <w:tabs>
+          <w:tab w:val="num" w:pos="2880"/>
+        </w:tabs>
+        <w:ind w:left="2880" w:hanging="360"/>
+      </w:pPr>
+      <w:rPr>
+        <w:rFonts w:ascii="Wingdings" w:hAnsi="Wingdings" w:hint="default"/>
+        <w:sz w:val="20"/>
+      </w:rPr>
+    </w:lvl>
+    <w:lvl w:ilvl="4" w:tentative="1">
+      <w:start w:val="1"/>
+      <w:numFmt w:val="bullet"/>
+      <w:lvlText w:val=""/>
+      <w:lvlJc w:val="left"/>
+      <w:pPr>
+        <w:tabs>
+          <w:tab w:val="num" w:pos="3600"/>
+        </w:tabs>
+        <w:ind w:left="3600" w:hanging="360"/>
+      </w:pPr>
+      <w:rPr>
+        <w:rFonts w:ascii="Wingdings" w:hAnsi="Wingdings" w:hint="default"/>
+        <w:sz w:val="20"/>
+      </w:rPr>
+    </w:lvl>
+    <w:lvl w:ilvl="5" w:tentative="1">
+      <w:start w:val="1"/>
+      <w:numFmt w:val="bullet"/>
+      <w:lvlText w:val=""/>
+      <w:lvlJc w:val="left"/>
+      <w:pPr>
+        <w:tabs>
+          <w:tab w:val="num" w:pos="4320"/>
+        </w:tabs>
+        <w:ind w:left="4320" w:hanging="360"/>
+      </w:pPr>
+      <w:rPr>
+        <w:rFonts w:ascii="Wingdings" w:hAnsi="Wingdings" w:hint="default"/>
+        <w:sz w:val="20"/>
+      </w:rPr>
+    </w:lvl>
+    <w:lvl w:ilvl="6" w:tentative="1">
+      <w:start w:val="1"/>
+      <w:numFmt w:val="bullet"/>
+      <w:lvlText w:val=""/>
+      <w:lvlJc w:val="left"/>
+      <w:pPr>
+        <w:tabs>
+          <w:tab w:val="num" w:pos="5040"/>
+        </w:tabs>
+        <w:ind w:left="5040" w:hanging="360"/>
+      </w:pPr>
+      <w:rPr>
+        <w:rFonts w:ascii="Wingdings" w:hAnsi="Wingdings" w:hint="default"/>
+        <w:sz w:val="20"/>
+      </w:rPr>
+    </w:lvl>
+    <w:lvl w:ilvl="7" w:tentative="1">
+      <w:start w:val="1"/>
+      <w:numFmt w:val="bullet"/>
+      <w:lvlText w:val=""/>
+      <w:lvlJc w:val="left"/>
+      <w:pPr>
+        <w:tabs>
+          <w:tab w:val="num" w:pos="5760"/>
+        </w:tabs>
+        <w:ind w:left="5760" w:hanging="360"/>
+      </w:pPr>
+      <w:rPr>
+        <w:rFonts w:ascii="Wingdings" w:hAnsi="Wingdings" w:hint="default"/>
+        <w:sz w:val="20"/>
+      </w:rPr>
+    </w:lvl>
+    <w:lvl w:ilvl="8" w:tentative="1">
+      <w:start w:val="1"/>
+      <w:numFmt w:val="bullet"/>
+      <w:lvlText w:val=""/>
+      <w:lvlJc w:val="left"/>
+      <w:pPr>
+        <w:tabs>
+          <w:tab w:val="num" w:pos="6480"/>
+        </w:tabs>
+        <w:ind w:left="6480" w:hanging="360"/>
+      </w:pPr>
+      <w:rPr>
+        <w:rFonts w:ascii="Wingdings" w:hAnsi="Wingdings" w:hint="default"/>
+        <w:sz w:val="20"/>
+      </w:rPr>
+    </w:lvl>
+  </w:abstractNum>
   <w:num w:numId="1">
     <w:abstractNumId w:val="0"/>
+  </w:num>
+  <w:num w:numId="2">
+    <w:abstractNumId w:val="1"/>
   </w:num>
 </w:numbering>
 </file>
@@ -12033,6 +11028,56 @@
       <w:bCs/>
     </w:rPr>
   </w:style>
+  <w:style w:type="paragraph" w:styleId="PrformatHTML">
+    <w:name w:val="HTML Preformatted"/>
+    <w:basedOn w:val="Normal"/>
+    <w:link w:val="PrformatHTMLCar"/>
+    <w:uiPriority w:val="99"/>
+    <w:semiHidden/>
+    <w:unhideWhenUsed/>
+    <w:rsid w:val="00D40902"/>
+    <w:pPr>
+      <w:tabs>
+        <w:tab w:val="left" w:pos="916"/>
+        <w:tab w:val="left" w:pos="1832"/>
+        <w:tab w:val="left" w:pos="2748"/>
+        <w:tab w:val="left" w:pos="3664"/>
+        <w:tab w:val="left" w:pos="4580"/>
+        <w:tab w:val="left" w:pos="5496"/>
+        <w:tab w:val="left" w:pos="6412"/>
+        <w:tab w:val="left" w:pos="7328"/>
+        <w:tab w:val="left" w:pos="8244"/>
+        <w:tab w:val="left" w:pos="9160"/>
+        <w:tab w:val="left" w:pos="10076"/>
+        <w:tab w:val="left" w:pos="10992"/>
+        <w:tab w:val="left" w:pos="11908"/>
+        <w:tab w:val="left" w:pos="12824"/>
+        <w:tab w:val="left" w:pos="13740"/>
+        <w:tab w:val="left" w:pos="14656"/>
+      </w:tabs>
+      <w:spacing w:after="0" w:line="240" w:lineRule="auto"/>
+    </w:pPr>
+    <w:rPr>
+      <w:rFonts w:ascii="Courier New" w:eastAsia="Times New Roman" w:hAnsi="Courier New" w:cs="Courier New"/>
+      <w:sz w:val="20"/>
+      <w:szCs w:val="20"/>
+      <w:lang w:eastAsia="fr-FR"/>
+    </w:rPr>
+  </w:style>
+  <w:style w:type="character" w:customStyle="1" w:styleId="PrformatHTMLCar">
+    <w:name w:val="Préformaté HTML Car"/>
+    <w:basedOn w:val="Policepardfaut"/>
+    <w:link w:val="PrformatHTML"/>
+    <w:uiPriority w:val="99"/>
+    <w:semiHidden/>
+    <w:rsid w:val="00D40902"/>
+    <w:rPr>
+      <w:rFonts w:ascii="Courier New" w:eastAsia="Times New Roman" w:hAnsi="Courier New" w:cs="Courier New"/>
+      <w:sz w:val="20"/>
+      <w:szCs w:val="20"/>
+      <w:lang w:eastAsia="fr-FR"/>
+    </w:rPr>
+  </w:style>
 </w:styles>
 </file>
 
@@ -12263,6 +11308,56 @@
     <w:rPr>
       <w:b/>
       <w:bCs/>
+    </w:rPr>
+  </w:style>
+  <w:style w:type="paragraph" w:styleId="PrformatHTML">
+    <w:name w:val="HTML Preformatted"/>
+    <w:basedOn w:val="Normal"/>
+    <w:link w:val="PrformatHTMLCar"/>
+    <w:uiPriority w:val="99"/>
+    <w:semiHidden/>
+    <w:unhideWhenUsed/>
+    <w:rsid w:val="00D40902"/>
+    <w:pPr>
+      <w:tabs>
+        <w:tab w:val="left" w:pos="916"/>
+        <w:tab w:val="left" w:pos="1832"/>
+        <w:tab w:val="left" w:pos="2748"/>
+        <w:tab w:val="left" w:pos="3664"/>
+        <w:tab w:val="left" w:pos="4580"/>
+        <w:tab w:val="left" w:pos="5496"/>
+        <w:tab w:val="left" w:pos="6412"/>
+        <w:tab w:val="left" w:pos="7328"/>
+        <w:tab w:val="left" w:pos="8244"/>
+        <w:tab w:val="left" w:pos="9160"/>
+        <w:tab w:val="left" w:pos="10076"/>
+        <w:tab w:val="left" w:pos="10992"/>
+        <w:tab w:val="left" w:pos="11908"/>
+        <w:tab w:val="left" w:pos="12824"/>
+        <w:tab w:val="left" w:pos="13740"/>
+        <w:tab w:val="left" w:pos="14656"/>
+      </w:tabs>
+      <w:spacing w:after="0" w:line="240" w:lineRule="auto"/>
+    </w:pPr>
+    <w:rPr>
+      <w:rFonts w:ascii="Courier New" w:eastAsia="Times New Roman" w:hAnsi="Courier New" w:cs="Courier New"/>
+      <w:sz w:val="20"/>
+      <w:szCs w:val="20"/>
+      <w:lang w:eastAsia="fr-FR"/>
+    </w:rPr>
+  </w:style>
+  <w:style w:type="character" w:customStyle="1" w:styleId="PrformatHTMLCar">
+    <w:name w:val="Préformaté HTML Car"/>
+    <w:basedOn w:val="Policepardfaut"/>
+    <w:link w:val="PrformatHTML"/>
+    <w:uiPriority w:val="99"/>
+    <w:semiHidden/>
+    <w:rsid w:val="00D40902"/>
+    <w:rPr>
+      <w:rFonts w:ascii="Courier New" w:eastAsia="Times New Roman" w:hAnsi="Courier New" w:cs="Courier New"/>
+      <w:sz w:val="20"/>
+      <w:szCs w:val="20"/>
+      <w:lang w:eastAsia="fr-FR"/>
     </w:rPr>
   </w:style>
 </w:styles>
